--- a/GROUP 21 PRO FORMA.docx
+++ b/GROUP 21 PRO FORMA.docx
@@ -252,13 +252,7 @@
         <w:rPr>
           <w:sz w:val="24"/>
         </w:rPr>
-        <w:t>IDs</w:t>
-      </w:r>
-      <w:r>
-        <w:rPr>
-          <w:sz w:val="24"/>
-        </w:rPr>
-        <w:t xml:space="preserve"> and Names of team members </w:t>
+        <w:t xml:space="preserve">IDs and Names of team members </w:t>
       </w:r>
     </w:p>
     <w:p>
@@ -357,30 +351,8 @@
           <w:sz w:val="24"/>
         </w:rPr>
         <w:tab/>
-        <w:t xml:space="preserve">Name: </w:t>
-      </w:r>
-      <w:proofErr w:type="spellStart"/>
-      <w:r>
-        <w:rPr>
-          <w:sz w:val="24"/>
-        </w:rPr>
-        <w:t>Honnesh</w:t>
-      </w:r>
-      <w:proofErr w:type="spellEnd"/>
-      <w:r>
-        <w:rPr>
-          <w:sz w:val="24"/>
-        </w:rPr>
-        <w:t xml:space="preserve"> </w:t>
-      </w:r>
-      <w:proofErr w:type="spellStart"/>
-      <w:r>
-        <w:rPr>
-          <w:sz w:val="24"/>
-        </w:rPr>
-        <w:t>Rohmetra</w:t>
-      </w:r>
-      <w:proofErr w:type="spellEnd"/>
+        <w:t>Name: Honnesh Rohmetra</w:t>
+      </w:r>
     </w:p>
     <w:p>
       <w:pPr>
@@ -410,16 +382,8 @@
           <w:sz w:val="24"/>
         </w:rPr>
         <w:tab/>
-        <w:t xml:space="preserve">Name: Praveen </w:t>
-      </w:r>
-      <w:proofErr w:type="spellStart"/>
-      <w:r>
-        <w:rPr>
-          <w:sz w:val="24"/>
-        </w:rPr>
-        <w:t>Ravirathinam</w:t>
-      </w:r>
-      <w:proofErr w:type="spellEnd"/>
+        <w:t>Name: Praveen Ravirathinam</w:t>
+      </w:r>
     </w:p>
     <w:p>
       <w:pPr>
@@ -442,22 +406,8 @@
         <w:rPr>
           <w:sz w:val="24"/>
         </w:rPr>
-        <w:t xml:space="preserve">Mention the names of the Submitted </w:t>
-      </w:r>
-      <w:proofErr w:type="gramStart"/>
-      <w:r>
-        <w:rPr>
-          <w:sz w:val="24"/>
-        </w:rPr>
-        <w:t>fi</w:t>
-      </w:r>
-      <w:r>
-        <w:rPr>
-          <w:sz w:val="24"/>
-        </w:rPr>
-        <w:t>les :</w:t>
-      </w:r>
-      <w:proofErr w:type="gramEnd"/>
+        <w:t>Mention the names of the Submitted files :</w:t>
+      </w:r>
     </w:p>
     <w:p>
       <w:pPr>
@@ -468,43 +418,27 @@
         <w:rPr>
           <w:sz w:val="24"/>
         </w:rPr>
-        <w:t xml:space="preserve">1. </w:t>
-      </w:r>
-      <w:proofErr w:type="spellStart"/>
-      <w:r>
-        <w:rPr>
-          <w:sz w:val="24"/>
-        </w:rPr>
-        <w:t>driver.c</w:t>
-      </w:r>
-      <w:proofErr w:type="spellEnd"/>
-      <w:r>
-        <w:rPr>
-          <w:sz w:val="24"/>
-        </w:rPr>
-        <w:tab/>
-      </w:r>
-      <w:r>
-        <w:rPr>
-          <w:sz w:val="24"/>
-        </w:rPr>
-        <w:tab/>
-      </w:r>
-      <w:r>
-        <w:rPr>
-          <w:sz w:val="24"/>
-        </w:rPr>
-        <w:tab/>
-        <w:t xml:space="preserve">7. </w:t>
-      </w:r>
-      <w:proofErr w:type="spellStart"/>
-      <w:r>
-        <w:rPr>
-          <w:sz w:val="24"/>
-        </w:rPr>
-        <w:t>lexertester.c</w:t>
-      </w:r>
-      <w:proofErr w:type="spellEnd"/>
+        <w:t>1. driver.c</w:t>
+      </w:r>
+      <w:r>
+        <w:rPr>
+          <w:sz w:val="24"/>
+        </w:rPr>
+        <w:tab/>
+      </w:r>
+      <w:r>
+        <w:rPr>
+          <w:sz w:val="24"/>
+        </w:rPr>
+        <w:tab/>
+      </w:r>
+      <w:r>
+        <w:rPr>
+          <w:sz w:val="24"/>
+        </w:rPr>
+        <w:tab/>
+        <w:t>7. lexertester.c</w:t>
+      </w:r>
       <w:r>
         <w:rPr>
           <w:sz w:val="24"/>
@@ -516,16 +450,8 @@
         <w:rPr>
           <w:sz w:val="24"/>
         </w:rPr>
-        <w:t xml:space="preserve">. </w:t>
-      </w:r>
-      <w:proofErr w:type="spellStart"/>
-      <w:r>
-        <w:rPr>
-          <w:sz w:val="24"/>
-        </w:rPr>
-        <w:t>parsertester.c</w:t>
-      </w:r>
-      <w:proofErr w:type="spellEnd"/>
+        <w:t>. parsertester.c</w:t>
+      </w:r>
     </w:p>
     <w:p>
       <w:pPr>
@@ -536,43 +462,27 @@
         <w:rPr>
           <w:sz w:val="24"/>
         </w:rPr>
-        <w:t xml:space="preserve">2. </w:t>
-      </w:r>
-      <w:proofErr w:type="spellStart"/>
-      <w:r>
-        <w:rPr>
-          <w:sz w:val="24"/>
-        </w:rPr>
-        <w:t>lexer.c</w:t>
-      </w:r>
-      <w:proofErr w:type="spellEnd"/>
-      <w:r>
-        <w:rPr>
-          <w:sz w:val="24"/>
-        </w:rPr>
-        <w:tab/>
-      </w:r>
-      <w:r>
-        <w:rPr>
-          <w:sz w:val="24"/>
-        </w:rPr>
-        <w:tab/>
-      </w:r>
-      <w:r>
-        <w:rPr>
-          <w:sz w:val="24"/>
-        </w:rPr>
-        <w:tab/>
-        <w:t xml:space="preserve">8. </w:t>
-      </w:r>
-      <w:proofErr w:type="spellStart"/>
-      <w:r>
-        <w:rPr>
-          <w:sz w:val="24"/>
-        </w:rPr>
-        <w:t>parser.c</w:t>
-      </w:r>
-      <w:proofErr w:type="spellEnd"/>
+        <w:t>2. lexer.c</w:t>
+      </w:r>
+      <w:r>
+        <w:rPr>
+          <w:sz w:val="24"/>
+        </w:rPr>
+        <w:tab/>
+      </w:r>
+      <w:r>
+        <w:rPr>
+          <w:sz w:val="24"/>
+        </w:rPr>
+        <w:tab/>
+      </w:r>
+      <w:r>
+        <w:rPr>
+          <w:sz w:val="24"/>
+        </w:rPr>
+        <w:tab/>
+        <w:t>8. parser.c</w:t>
+      </w:r>
       <w:r>
         <w:rPr>
           <w:sz w:val="24"/>
@@ -590,16 +500,8 @@
         <w:rPr>
           <w:sz w:val="24"/>
         </w:rPr>
-        <w:t xml:space="preserve">. </w:t>
-      </w:r>
-      <w:proofErr w:type="spellStart"/>
-      <w:r>
-        <w:rPr>
-          <w:sz w:val="24"/>
-        </w:rPr>
-        <w:t>makefile</w:t>
-      </w:r>
-      <w:proofErr w:type="spellEnd"/>
+        <w:t>. makefile</w:t>
+      </w:r>
     </w:p>
     <w:p>
       <w:pPr>
@@ -610,43 +512,27 @@
         <w:rPr>
           <w:sz w:val="24"/>
         </w:rPr>
-        <w:t xml:space="preserve">3. </w:t>
-      </w:r>
-      <w:proofErr w:type="spellStart"/>
-      <w:r>
-        <w:rPr>
-          <w:sz w:val="24"/>
-        </w:rPr>
-        <w:t>lexer.h</w:t>
-      </w:r>
-      <w:proofErr w:type="spellEnd"/>
-      <w:r>
-        <w:rPr>
-          <w:sz w:val="24"/>
-        </w:rPr>
-        <w:tab/>
-      </w:r>
-      <w:r>
-        <w:rPr>
-          <w:sz w:val="24"/>
-        </w:rPr>
-        <w:tab/>
-      </w:r>
-      <w:r>
-        <w:rPr>
-          <w:sz w:val="24"/>
-        </w:rPr>
-        <w:tab/>
-        <w:t xml:space="preserve">9. </w:t>
-      </w:r>
-      <w:proofErr w:type="spellStart"/>
-      <w:r>
-        <w:rPr>
-          <w:sz w:val="24"/>
-        </w:rPr>
-        <w:t>parser.h</w:t>
-      </w:r>
-      <w:proofErr w:type="spellEnd"/>
+        <w:t>3. lexer.h</w:t>
+      </w:r>
+      <w:r>
+        <w:rPr>
+          <w:sz w:val="24"/>
+        </w:rPr>
+        <w:tab/>
+      </w:r>
+      <w:r>
+        <w:rPr>
+          <w:sz w:val="24"/>
+        </w:rPr>
+        <w:tab/>
+      </w:r>
+      <w:r>
+        <w:rPr>
+          <w:sz w:val="24"/>
+        </w:rPr>
+        <w:tab/>
+        <w:t>9. parser.h</w:t>
+      </w:r>
       <w:r>
         <w:rPr>
           <w:sz w:val="24"/>
@@ -676,43 +562,27 @@
         <w:rPr>
           <w:sz w:val="24"/>
         </w:rPr>
-        <w:t xml:space="preserve">4. </w:t>
-      </w:r>
-      <w:proofErr w:type="spellStart"/>
-      <w:r>
-        <w:rPr>
-          <w:sz w:val="24"/>
-        </w:rPr>
-        <w:t>hash.c</w:t>
-      </w:r>
-      <w:proofErr w:type="spellEnd"/>
-      <w:r>
-        <w:rPr>
-          <w:sz w:val="24"/>
-        </w:rPr>
-        <w:tab/>
-      </w:r>
-      <w:r>
-        <w:rPr>
-          <w:sz w:val="24"/>
-        </w:rPr>
-        <w:tab/>
-      </w:r>
-      <w:r>
-        <w:rPr>
-          <w:sz w:val="24"/>
-        </w:rPr>
-        <w:tab/>
-        <w:t xml:space="preserve">10. </w:t>
-      </w:r>
-      <w:proofErr w:type="spellStart"/>
-      <w:r>
-        <w:rPr>
-          <w:sz w:val="24"/>
-        </w:rPr>
-        <w:t>parserutils.c</w:t>
-      </w:r>
-      <w:proofErr w:type="spellEnd"/>
+        <w:t>4. hash.c</w:t>
+      </w:r>
+      <w:r>
+        <w:rPr>
+          <w:sz w:val="24"/>
+        </w:rPr>
+        <w:tab/>
+      </w:r>
+      <w:r>
+        <w:rPr>
+          <w:sz w:val="24"/>
+        </w:rPr>
+        <w:tab/>
+      </w:r>
+      <w:r>
+        <w:rPr>
+          <w:sz w:val="24"/>
+        </w:rPr>
+        <w:tab/>
+        <w:t>10. parserutils.c</w:t>
+      </w:r>
       <w:r>
         <w:rPr>
           <w:sz w:val="24"/>
@@ -748,43 +618,27 @@
         <w:rPr>
           <w:sz w:val="24"/>
         </w:rPr>
-        <w:t xml:space="preserve">5. </w:t>
-      </w:r>
-      <w:proofErr w:type="spellStart"/>
-      <w:r>
-        <w:rPr>
-          <w:sz w:val="24"/>
-        </w:rPr>
-        <w:t>hash.h</w:t>
-      </w:r>
-      <w:proofErr w:type="spellEnd"/>
-      <w:r>
-        <w:rPr>
-          <w:sz w:val="24"/>
-        </w:rPr>
-        <w:tab/>
-      </w:r>
-      <w:r>
-        <w:rPr>
-          <w:sz w:val="24"/>
-        </w:rPr>
-        <w:tab/>
-      </w:r>
-      <w:r>
-        <w:rPr>
-          <w:sz w:val="24"/>
-        </w:rPr>
-        <w:tab/>
-        <w:t xml:space="preserve">11. </w:t>
-      </w:r>
-      <w:proofErr w:type="spellStart"/>
-      <w:r>
-        <w:rPr>
-          <w:sz w:val="24"/>
-        </w:rPr>
-        <w:t>parserutils.h</w:t>
-      </w:r>
-      <w:proofErr w:type="spellEnd"/>
+        <w:t>5. hash.h</w:t>
+      </w:r>
+      <w:r>
+        <w:rPr>
+          <w:sz w:val="24"/>
+        </w:rPr>
+        <w:tab/>
+      </w:r>
+      <w:r>
+        <w:rPr>
+          <w:sz w:val="24"/>
+        </w:rPr>
+        <w:tab/>
+      </w:r>
+      <w:r>
+        <w:rPr>
+          <w:sz w:val="24"/>
+        </w:rPr>
+        <w:tab/>
+        <w:t>11. parserutils.h</w:t>
+      </w:r>
       <w:r>
         <w:rPr>
           <w:sz w:val="24"/>
@@ -808,41 +662,26 @@
         <w:rPr>
           <w:sz w:val="24"/>
         </w:rPr>
-        <w:t xml:space="preserve">6. </w:t>
-      </w:r>
-      <w:proofErr w:type="spellStart"/>
-      <w:r>
-        <w:rPr>
-          <w:sz w:val="24"/>
-        </w:rPr>
-        <w:t>lexerDef.h</w:t>
-      </w:r>
-      <w:proofErr w:type="spellEnd"/>
-      <w:r>
-        <w:rPr>
-          <w:sz w:val="24"/>
-        </w:rPr>
-        <w:tab/>
-      </w:r>
-      <w:r>
-        <w:rPr>
-          <w:sz w:val="24"/>
-        </w:rPr>
-        <w:tab/>
-      </w:r>
-      <w:r>
-        <w:rPr>
-          <w:sz w:val="24"/>
-        </w:rPr>
-        <w:tab/>
-        <w:t xml:space="preserve">12. </w:t>
-      </w:r>
-      <w:proofErr w:type="spellStart"/>
-      <w:r>
-        <w:rPr>
-          <w:sz w:val="24"/>
-        </w:rPr>
-        <w:t>parse</w:t>
+        <w:t>6. lexerDef.h</w:t>
+      </w:r>
+      <w:r>
+        <w:rPr>
+          <w:sz w:val="24"/>
+        </w:rPr>
+        <w:tab/>
+      </w:r>
+      <w:r>
+        <w:rPr>
+          <w:sz w:val="24"/>
+        </w:rPr>
+        <w:tab/>
+      </w:r>
+      <w:r>
+        <w:rPr>
+          <w:sz w:val="24"/>
+        </w:rPr>
+        <w:tab/>
+        <w:t>12. parse</w:t>
       </w:r>
       <w:r>
         <w:rPr>
@@ -856,17 +695,11 @@
         </w:rPr>
         <w:t>Def.h</w:t>
       </w:r>
-      <w:proofErr w:type="spellEnd"/>
-      <w:r>
-        <w:rPr>
-          <w:sz w:val="24"/>
-        </w:rPr>
-        <w:tab/>
-      </w:r>
-      <w:r>
-        <w:rPr>
-          <w:sz w:val="24"/>
-        </w:rPr>
+      <w:r>
+        <w:rPr>
+          <w:sz w:val="24"/>
+        </w:rPr>
+        <w:tab/>
         <w:t>18_________________</w:t>
       </w:r>
     </w:p>
@@ -912,8 +745,10 @@
           <w:sz w:val="24"/>
           <w:u w:val="single"/>
         </w:rPr>
-        <w:t>3</w:t>
-      </w:r>
+        <w:t>4</w:t>
+      </w:r>
+      <w:bookmarkStart w:id="0" w:name="_GoBack"/>
+      <w:bookmarkEnd w:id="0"/>
       <w:r>
         <w:rPr>
           <w:sz w:val="24"/>
@@ -926,23 +761,7 @@
           <w:sz w:val="24"/>
           <w:u w:val="single"/>
         </w:rPr>
-        <w:t xml:space="preserve">(including testcases and </w:t>
-      </w:r>
-      <w:proofErr w:type="spellStart"/>
-      <w:r>
-        <w:rPr>
-          <w:sz w:val="24"/>
-          <w:u w:val="single"/>
-        </w:rPr>
-        <w:t>makefile</w:t>
-      </w:r>
-      <w:proofErr w:type="spellEnd"/>
-      <w:r>
-        <w:rPr>
-          <w:sz w:val="24"/>
-          <w:u w:val="single"/>
-        </w:rPr>
-        <w:t>)</w:t>
+        <w:t>(including testcases and makefile)</w:t>
       </w:r>
     </w:p>
     <w:p>
@@ -957,13 +776,7 @@
         <w:rPr>
           <w:sz w:val="24"/>
         </w:rPr>
-        <w:t>Have you mentioned your names and IDs at the top of each file (and commented well)? (Yes/ no</w:t>
-      </w:r>
-      <w:r>
-        <w:rPr>
-          <w:sz w:val="24"/>
-        </w:rPr>
-        <w:t xml:space="preserve">) </w:t>
+        <w:t xml:space="preserve">Have you mentioned your names and IDs at the top of each file (and commented well)? (Yes/ no) </w:t>
       </w:r>
       <w:r>
         <w:rPr>
@@ -1030,23 +843,388 @@
         </w:numPr>
         <w:spacing w:after="0" w:line="240" w:lineRule="auto"/>
       </w:pPr>
-      <w:proofErr w:type="spellStart"/>
       <w:r>
         <w:rPr>
           <w:b/>
           <w:bCs/>
           <w:sz w:val="24"/>
         </w:rPr>
-        <w:t>Lexer</w:t>
-      </w:r>
-      <w:proofErr w:type="spellEnd"/>
+        <w:t>Lexer Details:</w:t>
+      </w:r>
+    </w:p>
+    <w:p>
+      <w:pPr>
+        <w:numPr>
+          <w:ilvl w:val="1"/>
+          <w:numId w:val="1"/>
+        </w:numPr>
+        <w:spacing w:after="0" w:line="360" w:lineRule="auto"/>
+      </w:pPr>
+      <w:r>
+        <w:rPr>
+          <w:sz w:val="24"/>
+          <w:u w:val="single"/>
+        </w:rPr>
+        <w:t>Technique used for pattern matching</w:t>
+      </w:r>
+      <w:r>
+        <w:rPr>
+          <w:sz w:val="24"/>
+        </w:rPr>
+        <w:t xml:space="preserve">: </w:t>
+      </w:r>
+      <w:r>
+        <w:rPr>
+          <w:sz w:val="24"/>
+        </w:rPr>
+        <w:t>Lookahead enabled DFA</w:t>
+      </w:r>
+    </w:p>
+    <w:p>
+      <w:pPr>
+        <w:numPr>
+          <w:ilvl w:val="1"/>
+          <w:numId w:val="1"/>
+        </w:numPr>
+        <w:spacing w:after="0" w:line="360" w:lineRule="auto"/>
+      </w:pPr>
+      <w:r>
+        <w:rPr>
+          <w:sz w:val="24"/>
+          <w:u w:val="single"/>
+        </w:rPr>
+        <w:t>DFA implementation (State transition using switch case, graph, transition table, any other (specify)</w:t>
+      </w:r>
+      <w:r>
+        <w:rPr>
+          <w:sz w:val="24"/>
+        </w:rPr>
+        <w:t>:</w:t>
+      </w:r>
+      <w:r>
+        <w:rPr>
+          <w:sz w:val="24"/>
+        </w:rPr>
+        <w:t xml:space="preserve"> </w:t>
+      </w:r>
+      <w:r>
+        <w:rPr>
+          <w:sz w:val="24"/>
+        </w:rPr>
+        <w:t>s</w:t>
+      </w:r>
+      <w:r>
+        <w:rPr>
+          <w:sz w:val="24"/>
+        </w:rPr>
+        <w:t>tate transitions implemented using switch cases.</w:t>
+      </w:r>
+    </w:p>
+    <w:p>
+      <w:pPr>
+        <w:numPr>
+          <w:ilvl w:val="1"/>
+          <w:numId w:val="1"/>
+        </w:numPr>
+        <w:spacing w:after="0" w:line="360" w:lineRule="auto"/>
+      </w:pPr>
+      <w:r>
+        <w:rPr>
+          <w:sz w:val="24"/>
+          <w:u w:val="single"/>
+        </w:rPr>
+        <w:t>Keyword Handling Technique</w:t>
+      </w:r>
+      <w:r>
+        <w:rPr>
+          <w:sz w:val="24"/>
+        </w:rPr>
+        <w:t xml:space="preserve">: </w:t>
+      </w:r>
+      <w:r>
+        <w:rPr>
+          <w:sz w:val="24"/>
+        </w:rPr>
+        <w:t>Hashing</w:t>
+      </w:r>
+    </w:p>
+    <w:p>
+      <w:pPr>
+        <w:numPr>
+          <w:ilvl w:val="1"/>
+          <w:numId w:val="1"/>
+        </w:numPr>
+        <w:spacing w:after="0" w:line="360" w:lineRule="auto"/>
+        <w:rPr>
+          <w:i/>
+          <w:iCs/>
+          <w:u w:val="single"/>
+        </w:rPr>
+      </w:pPr>
+      <w:r>
+        <w:rPr>
+          <w:sz w:val="24"/>
+          <w:u w:val="single"/>
+        </w:rPr>
+        <w:t>Hash function description, if used for keyword handling</w:t>
+      </w:r>
+      <w:r>
+        <w:rPr>
+          <w:sz w:val="24"/>
+        </w:rPr>
+        <w:t>:</w:t>
+      </w:r>
+      <w:r>
+        <w:rPr>
+          <w:sz w:val="24"/>
+        </w:rPr>
+        <w:t xml:space="preserve"> </w:t>
+      </w:r>
+      <w:r>
+        <w:rPr>
+          <w:sz w:val="24"/>
+        </w:rPr>
+        <w:t>Sum of squares of ASCII values of characters.</w:t>
+      </w:r>
+    </w:p>
+    <w:p>
+      <w:pPr>
+        <w:numPr>
+          <w:ilvl w:val="1"/>
+          <w:numId w:val="1"/>
+        </w:numPr>
+        <w:spacing w:after="0" w:line="360" w:lineRule="auto"/>
+      </w:pPr>
+      <w:r>
+        <w:rPr>
+          <w:sz w:val="24"/>
+          <w:u w:val="single"/>
+        </w:rPr>
+        <w:t>Have you used twin buffer? (yes/ no)</w:t>
+      </w:r>
+      <w:r>
+        <w:rPr>
+          <w:sz w:val="24"/>
+          <w:u w:val="single"/>
+        </w:rPr>
+        <w:t>:</w:t>
+      </w:r>
+      <w:r>
+        <w:rPr>
+          <w:sz w:val="24"/>
+        </w:rPr>
+        <w:t xml:space="preserve"> </w:t>
+      </w:r>
+      <w:r>
+        <w:rPr>
+          <w:sz w:val="24"/>
+        </w:rPr>
+        <w:t>Yes</w:t>
+      </w:r>
+    </w:p>
+    <w:p>
+      <w:pPr>
+        <w:numPr>
+          <w:ilvl w:val="1"/>
+          <w:numId w:val="1"/>
+        </w:numPr>
+        <w:spacing w:after="0" w:line="360" w:lineRule="auto"/>
+      </w:pPr>
+      <w:r>
+        <w:rPr>
+          <w:sz w:val="24"/>
+          <w:u w:val="single"/>
+        </w:rPr>
+        <w:t>Lexical error handling and reporting (yes/No)</w:t>
+      </w:r>
+      <w:r>
+        <w:rPr>
+          <w:sz w:val="24"/>
+        </w:rPr>
+        <w:t>:</w:t>
+      </w:r>
+      <w:r>
+        <w:rPr>
+          <w:sz w:val="24"/>
+        </w:rPr>
+        <w:t xml:space="preserve"> </w:t>
+      </w:r>
+      <w:r>
+        <w:rPr>
+          <w:sz w:val="24"/>
+        </w:rPr>
+        <w:t>Yes</w:t>
+      </w:r>
+    </w:p>
+    <w:p>
+      <w:pPr>
+        <w:numPr>
+          <w:ilvl w:val="1"/>
+          <w:numId w:val="1"/>
+        </w:numPr>
+        <w:spacing w:after="0" w:line="360" w:lineRule="auto"/>
+        <w:rPr>
+          <w:sz w:val="24"/>
+        </w:rPr>
+      </w:pPr>
+      <w:r>
+        <w:rPr>
+          <w:sz w:val="24"/>
+          <w:u w:val="single"/>
+        </w:rPr>
+        <w:t>Describe the lexical errors handled by you</w:t>
+      </w:r>
+      <w:r>
+        <w:rPr>
+          <w:sz w:val="24"/>
+        </w:rPr>
+        <w:t xml:space="preserve">: </w:t>
+      </w:r>
+      <w:r>
+        <w:rPr>
+          <w:sz w:val="24"/>
+        </w:rPr>
+        <w:t>identifier length &gt; 20, invalid character, reading only</w:t>
+      </w:r>
+      <w:r>
+        <w:rPr>
+          <w:sz w:val="24"/>
+        </w:rPr>
+        <w:t xml:space="preserve"> a single </w:t>
+      </w:r>
+      <w:r>
+        <w:rPr>
+          <w:sz w:val="24"/>
+        </w:rPr>
+        <w:t xml:space="preserve"> ‘.’ or ‘=’, RNUM like 12.&lt;others&gt; and 12.03e&lt;others&gt;.</w:t>
+      </w:r>
+      <w:r>
+        <w:rPr>
+          <w:sz w:val="24"/>
+        </w:rPr>
+        <w:t xml:space="preserve"> </w:t>
+      </w:r>
+      <w:r>
+        <w:rPr>
+          <w:sz w:val="24"/>
+        </w:rPr>
+        <w:t xml:space="preserve"> </w:t>
+      </w:r>
+    </w:p>
+    <w:p>
+      <w:pPr>
+        <w:numPr>
+          <w:ilvl w:val="1"/>
+          <w:numId w:val="1"/>
+        </w:numPr>
+        <w:spacing w:after="0" w:line="360" w:lineRule="auto"/>
+      </w:pPr>
+      <w:r>
+        <w:rPr>
+          <w:sz w:val="24"/>
+          <w:u w:val="single"/>
+        </w:rPr>
+        <w:t>Data Structure Description for tokenInfo (in maximum two lines)</w:t>
+      </w:r>
+      <w:r>
+        <w:rPr>
+          <w:sz w:val="24"/>
+        </w:rPr>
+        <w:t>:</w:t>
+      </w:r>
+      <w:r>
+        <w:rPr>
+          <w:sz w:val="24"/>
+        </w:rPr>
+        <w:t xml:space="preserve">  </w:t>
+      </w:r>
+      <w:r>
+        <w:rPr>
+          <w:sz w:val="24"/>
+        </w:rPr>
+        <w:t>Tokenid mapping to enum of terminals, lexeme, and line number of the token</w:t>
+      </w:r>
+      <w:r>
+        <w:rPr>
+          <w:sz w:val="24"/>
+        </w:rPr>
+        <w:t xml:space="preserve"> (called token in our implementation)</w:t>
+      </w:r>
+      <w:r>
+        <w:rPr>
+          <w:sz w:val="24"/>
+        </w:rPr>
+        <w:t>.</w:t>
+      </w:r>
+    </w:p>
+    <w:p>
+      <w:pPr>
+        <w:numPr>
+          <w:ilvl w:val="1"/>
+          <w:numId w:val="1"/>
+        </w:numPr>
+        <w:spacing w:after="0" w:line="360" w:lineRule="auto"/>
+        <w:rPr>
+          <w:u w:val="single"/>
+        </w:rPr>
+      </w:pPr>
+      <w:r>
+        <w:rPr>
+          <w:sz w:val="24"/>
+        </w:rPr>
+        <w:t xml:space="preserve"> </w:t>
+      </w:r>
+      <w:r>
+        <w:rPr>
+          <w:sz w:val="24"/>
+          <w:u w:val="single"/>
+        </w:rPr>
+        <w:t>Interface with parser</w:t>
+      </w:r>
+      <w:r>
+        <w:rPr>
+          <w:sz w:val="24"/>
+        </w:rPr>
+        <w:t xml:space="preserve">: </w:t>
+      </w:r>
+      <w:r>
+        <w:rPr>
+          <w:sz w:val="24"/>
+        </w:rPr>
+        <w:t>P</w:t>
+      </w:r>
+      <w:r>
+        <w:rPr>
+          <w:sz w:val="24"/>
+        </w:rPr>
+        <w:t>arser utilizes getNextToken() from lexer to increment lookahead pointer.</w:t>
+      </w:r>
+    </w:p>
+    <w:p>
+      <w:pPr>
+        <w:spacing w:after="0" w:line="360" w:lineRule="auto"/>
+        <w:ind w:left="720"/>
+        <w:rPr>
+          <w:sz w:val="24"/>
+        </w:rPr>
+      </w:pPr>
+    </w:p>
+    <w:p>
+      <w:pPr>
+        <w:numPr>
+          <w:ilvl w:val="0"/>
+          <w:numId w:val="1"/>
+        </w:numPr>
+        <w:spacing w:after="0" w:line="360" w:lineRule="auto"/>
+      </w:pPr>
       <w:r>
         <w:rPr>
           <w:b/>
           <w:bCs/>
           <w:sz w:val="24"/>
         </w:rPr>
-        <w:t xml:space="preserve"> Details:</w:t>
+        <w:lastRenderedPageBreak/>
+        <w:t xml:space="preserve">Parser Details: </w:t>
       </w:r>
     </w:p>
     <w:p>
@@ -1056,13 +1234,32 @@
           <w:numId w:val="1"/>
         </w:numPr>
         <w:spacing w:after="0" w:line="360" w:lineRule="auto"/>
-      </w:pPr>
-      <w:r>
-        <w:rPr>
-          <w:sz w:val="24"/>
-          <w:u w:val="single"/>
-        </w:rPr>
-        <w:t>Technique used for pattern matching</w:t>
+        <w:ind w:left="720"/>
+      </w:pPr>
+      <w:r>
+        <w:rPr>
+          <w:b/>
+          <w:bCs/>
+          <w:sz w:val="24"/>
+        </w:rPr>
+        <w:t>High Level Data Structure Description (in maximum three  lines each, avoid giving C definitions used):</w:t>
+      </w:r>
+    </w:p>
+    <w:p>
+      <w:pPr>
+        <w:numPr>
+          <w:ilvl w:val="2"/>
+          <w:numId w:val="1"/>
+        </w:numPr>
+        <w:spacing w:after="0" w:line="360" w:lineRule="auto"/>
+        <w:ind w:left="900"/>
+      </w:pPr>
+      <w:r>
+        <w:rPr>
+          <w:sz w:val="24"/>
+          <w:u w:val="single"/>
+        </w:rPr>
+        <w:t>grammar</w:t>
       </w:r>
       <w:r>
         <w:rPr>
@@ -1074,7 +1271,210 @@
         <w:rPr>
           <w:sz w:val="24"/>
         </w:rPr>
-        <w:t>Lookahead enabled DFA</w:t>
+        <w:t xml:space="preserve">Array of rules of size </w:t>
+      </w:r>
+      <w:r>
+        <w:rPr>
+          <w:i/>
+          <w:iCs/>
+          <w:sz w:val="24"/>
+        </w:rPr>
+        <w:t>_NUM_RULES</w:t>
+      </w:r>
+      <w:r>
+        <w:rPr>
+          <w:sz w:val="24"/>
+        </w:rPr>
+        <w:t>. Each rule is a structure containing the LHS of the rule (nonterminal) and a linked list containing all RHS symbols</w:t>
+      </w:r>
+      <w:r>
+        <w:rPr>
+          <w:sz w:val="24"/>
+        </w:rPr>
+        <w:t xml:space="preserve"> (rhsnode structure)</w:t>
+      </w:r>
+      <w:r>
+        <w:rPr>
+          <w:sz w:val="24"/>
+        </w:rPr>
+        <w:t xml:space="preserve"> of the rule.</w:t>
+      </w:r>
+    </w:p>
+    <w:p>
+      <w:pPr>
+        <w:numPr>
+          <w:ilvl w:val="2"/>
+          <w:numId w:val="1"/>
+        </w:numPr>
+        <w:spacing w:after="0" w:line="360" w:lineRule="auto"/>
+        <w:ind w:left="900"/>
+      </w:pPr>
+      <w:r>
+        <w:rPr>
+          <w:sz w:val="24"/>
+          <w:u w:val="single"/>
+        </w:rPr>
+        <w:t>parse table</w:t>
+      </w:r>
+      <w:r>
+        <w:rPr>
+          <w:sz w:val="24"/>
+        </w:rPr>
+        <w:t xml:space="preserve">: a 2D integer array of size </w:t>
+      </w:r>
+      <w:r>
+        <w:rPr>
+          <w:sz w:val="24"/>
+        </w:rPr>
+        <w:t>(</w:t>
+      </w:r>
+      <w:r>
+        <w:rPr>
+          <w:i/>
+          <w:iCs/>
+          <w:sz w:val="24"/>
+        </w:rPr>
+        <w:t>_NUM_NONTERMINALS</w:t>
+      </w:r>
+      <w:r>
+        <w:rPr>
+          <w:sz w:val="24"/>
+        </w:rPr>
+        <w:t>)</w:t>
+      </w:r>
+      <w:r>
+        <w:rPr>
+          <w:sz w:val="24"/>
+        </w:rPr>
+        <w:t xml:space="preserve"> </w:t>
+      </w:r>
+      <w:r>
+        <w:rPr>
+          <w:sz w:val="24"/>
+        </w:rPr>
+        <w:t>x</w:t>
+      </w:r>
+      <w:r>
+        <w:rPr>
+          <w:sz w:val="24"/>
+        </w:rPr>
+        <w:t xml:space="preserve"> </w:t>
+      </w:r>
+      <w:r>
+        <w:rPr>
+          <w:sz w:val="24"/>
+        </w:rPr>
+        <w:t>(</w:t>
+      </w:r>
+      <w:r>
+        <w:rPr>
+          <w:i/>
+          <w:iCs/>
+          <w:sz w:val="24"/>
+        </w:rPr>
+        <w:t>_NUM_TERMINALS</w:t>
+      </w:r>
+      <w:r>
+        <w:rPr>
+          <w:sz w:val="24"/>
+        </w:rPr>
+        <w:t>)</w:t>
+      </w:r>
+      <w:r>
+        <w:rPr>
+          <w:sz w:val="24"/>
+        </w:rPr>
+        <w:t xml:space="preserve">. An entry in the parse table corresponds to the rule number to be used </w:t>
+      </w:r>
+      <w:r>
+        <w:rPr>
+          <w:sz w:val="24"/>
+        </w:rPr>
+        <w:t>for parsing on</w:t>
+      </w:r>
+      <w:r>
+        <w:rPr>
+          <w:sz w:val="24"/>
+        </w:rPr>
+        <w:t xml:space="preserve"> encountering that terminal, for a given stack configuration (with a nonterminal at the top). Error and Syn entries are also included appropriately.</w:t>
+      </w:r>
+    </w:p>
+    <w:p>
+      <w:pPr>
+        <w:numPr>
+          <w:ilvl w:val="2"/>
+          <w:numId w:val="1"/>
+        </w:numPr>
+        <w:spacing w:after="0" w:line="360" w:lineRule="auto"/>
+        <w:ind w:left="900"/>
+      </w:pPr>
+      <w:r>
+        <w:rPr>
+          <w:sz w:val="24"/>
+          <w:u w:val="single"/>
+        </w:rPr>
+        <w:t>parse tree</w:t>
+      </w:r>
+      <w:r>
+        <w:rPr>
+          <w:sz w:val="24"/>
+        </w:rPr>
+        <w:t xml:space="preserve">: </w:t>
+      </w:r>
+      <w:r>
+        <w:rPr>
+          <w:sz w:val="24"/>
+        </w:rPr>
+        <w:t>a structure containing a flag (leaf node or not), and pointers to the node’s parent, right sibling, and leftmost child. Data is encapsulated in a union, corresponding to leaf node (token) or non-leaf node (nonterminal).</w:t>
+      </w:r>
+    </w:p>
+    <w:p>
+      <w:pPr>
+        <w:numPr>
+          <w:ilvl w:val="2"/>
+          <w:numId w:val="1"/>
+        </w:numPr>
+        <w:spacing w:after="0" w:line="360" w:lineRule="auto"/>
+        <w:ind w:left="900"/>
+        <w:rPr>
+          <w:u w:val="single"/>
+        </w:rPr>
+      </w:pPr>
+      <w:r>
+        <w:rPr>
+          <w:sz w:val="24"/>
+          <w:u w:val="single"/>
+        </w:rPr>
+        <w:t>Parsing Stack node structure</w:t>
+      </w:r>
+      <w:r>
+        <w:rPr>
+          <w:sz w:val="24"/>
+        </w:rPr>
+        <w:t>: contains a symbol (a union of terminal or non-terminal), a tag to differentiate between the two, a pointer to the next element in the stack, and a pointer to the corresponding node in the parse tree.</w:t>
+      </w:r>
+    </w:p>
+    <w:p>
+      <w:pPr>
+        <w:numPr>
+          <w:ilvl w:val="2"/>
+          <w:numId w:val="1"/>
+        </w:numPr>
+        <w:spacing w:after="0" w:line="360" w:lineRule="auto"/>
+        <w:ind w:left="900"/>
+      </w:pPr>
+      <w:r>
+        <w:rPr>
+          <w:sz w:val="24"/>
+          <w:u w:val="single"/>
+        </w:rPr>
+        <w:t>Any other (specify and describe)</w:t>
+      </w:r>
+      <w:r>
+        <w:rPr>
+          <w:sz w:val="24"/>
+        </w:rPr>
+        <w:t>: NA</w:t>
       </w:r>
     </w:p>
     <w:p>
@@ -1084,44 +1484,141 @@
           <w:numId w:val="1"/>
         </w:numPr>
         <w:spacing w:after="0" w:line="360" w:lineRule="auto"/>
-      </w:pPr>
-      <w:r>
-        <w:rPr>
-          <w:sz w:val="24"/>
-          <w:u w:val="single"/>
-        </w:rPr>
-        <w:t>D</w:t>
-      </w:r>
-      <w:r>
-        <w:rPr>
-          <w:sz w:val="24"/>
-          <w:u w:val="single"/>
-        </w:rPr>
-        <w:t>FA implementation (State transition using switch case, graph, transition table, any other (specify)</w:t>
-      </w:r>
-      <w:r>
-        <w:rPr>
-          <w:sz w:val="24"/>
-        </w:rPr>
-        <w:t>:</w:t>
-      </w:r>
-      <w:r>
-        <w:rPr>
-          <w:sz w:val="24"/>
+        <w:ind w:left="720"/>
+      </w:pPr>
+      <w:r>
+        <w:rPr>
+          <w:b/>
+          <w:bCs/>
+          <w:sz w:val="24"/>
+        </w:rPr>
+        <w:t xml:space="preserve">Parse tree  </w:t>
+      </w:r>
+    </w:p>
+    <w:p>
+      <w:pPr>
+        <w:numPr>
+          <w:ilvl w:val="2"/>
+          <w:numId w:val="1"/>
+        </w:numPr>
+        <w:spacing w:after="0" w:line="360" w:lineRule="auto"/>
+        <w:ind w:left="1800"/>
+      </w:pPr>
+      <w:r>
+        <w:rPr>
+          <w:sz w:val="24"/>
+        </w:rPr>
+        <w:t>Constructed (yes/no):</w:t>
+      </w:r>
+      <w:r>
+        <w:rPr>
+          <w:sz w:val="24"/>
+          <w:u w:val="single"/>
+        </w:rPr>
+        <w:t xml:space="preserve"> yes </w:t>
+      </w:r>
+    </w:p>
+    <w:p>
+      <w:pPr>
+        <w:numPr>
+          <w:ilvl w:val="2"/>
+          <w:numId w:val="1"/>
+        </w:numPr>
+        <w:spacing w:after="0" w:line="360" w:lineRule="auto"/>
+        <w:ind w:left="1800"/>
+      </w:pPr>
+      <w:r>
+        <w:rPr>
+          <w:sz w:val="24"/>
+        </w:rPr>
+        <w:t xml:space="preserve">Printing as per the given format (yes/no): </w:t>
+      </w:r>
+      <w:r>
+        <w:rPr>
+          <w:sz w:val="24"/>
+          <w:u w:val="single"/>
+        </w:rPr>
+        <w:t xml:space="preserve"> yes </w:t>
+      </w:r>
+    </w:p>
+    <w:p>
+      <w:pPr>
+        <w:numPr>
+          <w:ilvl w:val="2"/>
+          <w:numId w:val="1"/>
+        </w:numPr>
+        <w:spacing w:after="0" w:line="360" w:lineRule="auto"/>
+        <w:ind w:left="1800"/>
+      </w:pPr>
+      <w:r>
+        <w:rPr>
+          <w:sz w:val="24"/>
+        </w:rPr>
+        <w:t>Describe the order you have adopted for printing the parse tree nodes (in maximum two lines)</w:t>
+      </w:r>
+      <w:r>
+        <w:rPr>
+          <w:sz w:val="24"/>
+        </w:rPr>
+        <w:t xml:space="preserve">: </w:t>
+      </w:r>
+    </w:p>
+    <w:p>
+      <w:pPr>
+        <w:spacing w:after="0" w:line="360" w:lineRule="auto"/>
+        <w:ind w:left="1800"/>
+        <w:rPr>
+          <w:u w:val="single"/>
+        </w:rPr>
+      </w:pPr>
+      <w:r>
+        <w:rPr>
+          <w:sz w:val="24"/>
+          <w:u w:val="single"/>
+        </w:rPr>
+        <w:t xml:space="preserve">In-order traversal of the n-ary parse tree. Traverse the leftmost child, followed by </w:t>
+      </w:r>
+      <w:r>
+        <w:rPr>
+          <w:sz w:val="24"/>
+          <w:u w:val="single"/>
+        </w:rPr>
+        <w:t>the node’s data</w:t>
+      </w:r>
+      <w:r>
+        <w:rPr>
+          <w:sz w:val="24"/>
+          <w:u w:val="single"/>
+        </w:rPr>
+        <w:t xml:space="preserve">, and subsequently the </w:t>
+      </w:r>
+      <w:r>
+        <w:rPr>
+          <w:sz w:val="24"/>
+          <w:u w:val="single"/>
+        </w:rPr>
+        <w:t>other</w:t>
+      </w:r>
+      <w:r>
+        <w:rPr>
+          <w:sz w:val="24"/>
+          <w:u w:val="single"/>
         </w:rPr>
         <w:t xml:space="preserve"> </w:t>
       </w:r>
       <w:r>
         <w:rPr>
           <w:sz w:val="24"/>
-        </w:rPr>
-        <w:t>s</w:t>
-      </w:r>
-      <w:r>
-        <w:rPr>
-          <w:sz w:val="24"/>
-        </w:rPr>
-        <w:t>tate transitions implemented using switch cases.</w:t>
+          <w:u w:val="single"/>
+        </w:rPr>
+        <w:t>children</w:t>
+      </w:r>
+      <w:r>
+        <w:rPr>
+          <w:sz w:val="24"/>
+          <w:u w:val="single"/>
+        </w:rPr>
+        <w:t xml:space="preserve"> of the node.</w:t>
       </w:r>
     </w:p>
     <w:p>
@@ -1131,13 +1628,30 @@
           <w:numId w:val="1"/>
         </w:numPr>
         <w:spacing w:after="0" w:line="360" w:lineRule="auto"/>
-      </w:pPr>
-      <w:r>
-        <w:rPr>
-          <w:sz w:val="24"/>
-          <w:u w:val="single"/>
-        </w:rPr>
-        <w:t>Keyword Handling Technique</w:t>
+        <w:ind w:left="720"/>
+      </w:pPr>
+      <w:r>
+        <w:rPr>
+          <w:b/>
+          <w:bCs/>
+          <w:sz w:val="24"/>
+        </w:rPr>
+        <w:t xml:space="preserve">Grammar and Computation of First and Follow Sets </w:t>
+      </w:r>
+    </w:p>
+    <w:p>
+      <w:pPr>
+        <w:numPr>
+          <w:ilvl w:val="2"/>
+          <w:numId w:val="2"/>
+        </w:numPr>
+        <w:spacing w:after="0" w:line="360" w:lineRule="auto"/>
+      </w:pPr>
+      <w:r>
+        <w:rPr>
+          <w:sz w:val="24"/>
+        </w:rPr>
+        <w:t>Data structure for original grammar rules</w:t>
       </w:r>
       <w:r>
         <w:rPr>
@@ -1148,8 +1662,183 @@
       <w:r>
         <w:rPr>
           <w:sz w:val="24"/>
-        </w:rPr>
-        <w:t>Hashing</w:t>
+          <w:u w:val="single"/>
+        </w:rPr>
+        <w:t>structure(rhsnode) containing a symbol (union of terminal or nonterminal), a tag for differentiating. It is doubly linked (previous and next pointers) for efficient traversal of the symbols in the RHS of the rule.</w:t>
+      </w:r>
+    </w:p>
+    <w:p>
+      <w:pPr>
+        <w:numPr>
+          <w:ilvl w:val="2"/>
+          <w:numId w:val="2"/>
+        </w:numPr>
+        <w:spacing w:after="0" w:line="360" w:lineRule="auto"/>
+      </w:pPr>
+      <w:r>
+        <w:rPr>
+          <w:sz w:val="24"/>
+        </w:rPr>
+        <w:t>FIRST and FOLLOW sets computation automated (yes /no)</w:t>
+      </w:r>
+      <w:r>
+        <w:rPr>
+          <w:sz w:val="24"/>
+        </w:rPr>
+        <w:t>:</w:t>
+      </w:r>
+      <w:r>
+        <w:rPr>
+          <w:sz w:val="24"/>
+        </w:rPr>
+        <w:t xml:space="preserve"> </w:t>
+      </w:r>
+      <w:r>
+        <w:rPr>
+          <w:sz w:val="24"/>
+          <w:u w:val="single"/>
+        </w:rPr>
+        <w:t>Yes</w:t>
+      </w:r>
+    </w:p>
+    <w:p>
+      <w:pPr>
+        <w:numPr>
+          <w:ilvl w:val="2"/>
+          <w:numId w:val="2"/>
+        </w:numPr>
+        <w:spacing w:after="0" w:line="360" w:lineRule="auto"/>
+      </w:pPr>
+      <w:r>
+        <w:rPr>
+          <w:sz w:val="24"/>
+        </w:rPr>
+        <w:t>Data structure for representing sets</w:t>
+      </w:r>
+      <w:r>
+        <w:rPr>
+          <w:sz w:val="24"/>
+        </w:rPr>
+        <w:t>:</w:t>
+      </w:r>
+      <w:r>
+        <w:rPr>
+          <w:sz w:val="24"/>
+        </w:rPr>
+        <w:t xml:space="preserve"> </w:t>
+      </w:r>
+      <w:r>
+        <w:rPr>
+          <w:sz w:val="24"/>
+          <w:u w:val="single"/>
+        </w:rPr>
+        <w:t>Bitset (unsigned long long int)</w:t>
+      </w:r>
+      <w:r>
+        <w:rPr>
+          <w:sz w:val="24"/>
+          <w:u w:val="single"/>
+        </w:rPr>
+        <w:t>. Bit[i] = 1 implies terminal indexed by enumeration i is present in the set.</w:t>
+      </w:r>
+    </w:p>
+    <w:p>
+      <w:pPr>
+        <w:numPr>
+          <w:ilvl w:val="2"/>
+          <w:numId w:val="2"/>
+        </w:numPr>
+        <w:spacing w:after="0" w:line="360" w:lineRule="auto"/>
+      </w:pPr>
+      <w:r>
+        <w:rPr>
+          <w:sz w:val="24"/>
+        </w:rPr>
+        <w:t>Time complexity of computing FIRST sets</w:t>
+      </w:r>
+      <w:r>
+        <w:rPr>
+          <w:sz w:val="24"/>
+        </w:rPr>
+        <w:t>:</w:t>
+      </w:r>
+      <w:r>
+        <w:rPr>
+          <w:sz w:val="24"/>
+        </w:rPr>
+        <w:t xml:space="preserve"> </w:t>
+      </w:r>
+      <w:r>
+        <w:rPr>
+          <w:sz w:val="24"/>
+          <w:u w:val="single"/>
+        </w:rPr>
+        <w:t>O(num_terminals * num_nonterminals) in worst case.</w:t>
+      </w:r>
+    </w:p>
+    <w:p>
+      <w:pPr>
+        <w:numPr>
+          <w:ilvl w:val="2"/>
+          <w:numId w:val="2"/>
+        </w:numPr>
+        <w:spacing w:after="0" w:line="360" w:lineRule="auto"/>
+        <w:rPr>
+          <w:u w:val="single"/>
+        </w:rPr>
+      </w:pPr>
+      <w:r>
+        <w:rPr>
+          <w:sz w:val="24"/>
+        </w:rPr>
+        <w:t>Name the functions (if automated) for computation of First and Follow sets</w:t>
+      </w:r>
+      <w:r>
+        <w:rPr>
+          <w:sz w:val="24"/>
+        </w:rPr>
+        <w:t xml:space="preserve">: </w:t>
+      </w:r>
+      <w:r>
+        <w:rPr>
+          <w:sz w:val="24"/>
+          <w:u w:val="single"/>
+        </w:rPr>
+        <w:t>computeFirstSets(), computeFollowSets(), and computeFirstAndFollowSets().</w:t>
+      </w:r>
+    </w:p>
+    <w:p>
+      <w:pPr>
+        <w:numPr>
+          <w:ilvl w:val="2"/>
+          <w:numId w:val="2"/>
+        </w:numPr>
+        <w:spacing w:after="0" w:line="360" w:lineRule="auto"/>
+      </w:pPr>
+      <w:r>
+        <w:rPr>
+          <w:sz w:val="24"/>
+        </w:rPr>
+        <w:t>If computed First and Follow sets manually and represented in file/function (name that)</w:t>
+      </w:r>
+      <w:r>
+        <w:rPr>
+          <w:sz w:val="24"/>
+        </w:rPr>
+        <w:t>:</w:t>
+      </w:r>
+      <w:r>
+        <w:rPr>
+          <w:sz w:val="24"/>
+        </w:rPr>
+        <w:t xml:space="preserve"> </w:t>
+      </w:r>
+      <w:r>
+        <w:rPr>
+          <w:sz w:val="24"/>
+          <w:u w:val="single"/>
+        </w:rPr>
+        <w:t>NA</w:t>
       </w:r>
     </w:p>
     <w:p>
@@ -1159,18 +1848,90 @@
           <w:numId w:val="1"/>
         </w:numPr>
         <w:spacing w:after="0" w:line="360" w:lineRule="auto"/>
-        <w:rPr>
-          <w:i/>
-          <w:iCs/>
-          <w:u w:val="single"/>
-        </w:rPr>
-      </w:pPr>
-      <w:r>
-        <w:rPr>
-          <w:sz w:val="24"/>
-          <w:u w:val="single"/>
-        </w:rPr>
-        <w:t>Hash function description, if used for keyword handling</w:t>
+        <w:ind w:left="720"/>
+      </w:pPr>
+      <w:r>
+        <w:rPr>
+          <w:b/>
+          <w:bCs/>
+          <w:sz w:val="24"/>
+        </w:rPr>
+        <w:t xml:space="preserve">Error Handling </w:t>
+      </w:r>
+    </w:p>
+    <w:p>
+      <w:pPr>
+        <w:numPr>
+          <w:ilvl w:val="2"/>
+          <w:numId w:val="3"/>
+        </w:numPr>
+        <w:spacing w:after="0" w:line="360" w:lineRule="auto"/>
+      </w:pPr>
+      <w:r>
+        <w:rPr>
+          <w:sz w:val="24"/>
+        </w:rPr>
+        <w:t>Attempted (yes/ no):</w:t>
+      </w:r>
+      <w:r>
+        <w:rPr>
+          <w:sz w:val="24"/>
+        </w:rPr>
+        <w:t xml:space="preserve"> </w:t>
+      </w:r>
+      <w:r>
+        <w:rPr>
+          <w:sz w:val="24"/>
+          <w:u w:val="single"/>
+        </w:rPr>
+        <w:t>Yes</w:t>
+      </w:r>
+    </w:p>
+    <w:p>
+      <w:pPr>
+        <w:numPr>
+          <w:ilvl w:val="2"/>
+          <w:numId w:val="3"/>
+        </w:numPr>
+        <w:spacing w:after="0" w:line="360" w:lineRule="auto"/>
+        <w:rPr>
+          <w:u w:val="single"/>
+        </w:rPr>
+      </w:pPr>
+      <w:r>
+        <w:rPr>
+          <w:sz w:val="24"/>
+        </w:rPr>
+        <w:t>Printing errors (All errors/ one at a time):</w:t>
+      </w:r>
+      <w:r>
+        <w:rPr>
+          <w:sz w:val="24"/>
+        </w:rPr>
+        <w:t xml:space="preserve"> </w:t>
+      </w:r>
+      <w:r>
+        <w:rPr>
+          <w:sz w:val="24"/>
+          <w:u w:val="single"/>
+        </w:rPr>
+        <w:t>One at a time</w:t>
+      </w:r>
+    </w:p>
+    <w:p>
+      <w:pPr>
+        <w:numPr>
+          <w:ilvl w:val="2"/>
+          <w:numId w:val="3"/>
+        </w:numPr>
+        <w:spacing w:after="0" w:line="360" w:lineRule="auto"/>
+      </w:pPr>
+      <w:r>
+        <w:rPr>
+          <w:sz w:val="24"/>
+        </w:rPr>
+        <w:lastRenderedPageBreak/>
+        <w:t>Describe the types of errors handled</w:t>
       </w:r>
       <w:r>
         <w:rPr>
@@ -1187,8 +1948,182 @@
       <w:r>
         <w:rPr>
           <w:sz w:val="24"/>
-        </w:rPr>
-        <w:t>Sum of squares of ASCII values of characters.</w:t>
+          <w:u w:val="single"/>
+        </w:rPr>
+        <w:t xml:space="preserve">If terminal on stack doesn’t match lookahead </w:t>
+      </w:r>
+      <w:r>
+        <w:rPr>
+          <w:sz w:val="24"/>
+          <w:u w:val="single"/>
+        </w:rPr>
+        <w:t>token</w:t>
+      </w:r>
+      <w:r>
+        <w:rPr>
+          <w:sz w:val="24"/>
+          <w:u w:val="single"/>
+        </w:rPr>
+        <w:t xml:space="preserve">, </w:t>
+      </w:r>
+      <w:r>
+        <w:rPr>
+          <w:sz w:val="24"/>
+          <w:u w:val="single"/>
+        </w:rPr>
+        <w:t xml:space="preserve">if lookahead </w:t>
+      </w:r>
+      <w:r>
+        <w:rPr>
+          <w:sz w:val="24"/>
+          <w:u w:val="single"/>
+        </w:rPr>
+        <w:t>token</w:t>
+      </w:r>
+      <w:r>
+        <w:rPr>
+          <w:sz w:val="24"/>
+          <w:u w:val="single"/>
+        </w:rPr>
+        <w:t xml:space="preserve"> doesn’t belong to first set of nonterminal on </w:t>
+      </w:r>
+      <w:r>
+        <w:rPr>
+          <w:sz w:val="24"/>
+          <w:u w:val="single"/>
+        </w:rPr>
+        <w:t xml:space="preserve">the top of the </w:t>
+      </w:r>
+      <w:r>
+        <w:rPr>
+          <w:sz w:val="24"/>
+          <w:u w:val="single"/>
+        </w:rPr>
+        <w:t>stack.</w:t>
+      </w:r>
+    </w:p>
+    <w:p>
+      <w:pPr>
+        <w:numPr>
+          <w:ilvl w:val="2"/>
+          <w:numId w:val="3"/>
+        </w:numPr>
+        <w:spacing w:after="0" w:line="360" w:lineRule="auto"/>
+        <w:rPr>
+          <w:u w:val="single"/>
+        </w:rPr>
+      </w:pPr>
+      <w:r>
+        <w:rPr>
+          <w:sz w:val="24"/>
+        </w:rPr>
+        <w:t>Synchronizing tokens for error recovery (describe)</w:t>
+      </w:r>
+      <w:r>
+        <w:rPr>
+          <w:sz w:val="24"/>
+        </w:rPr>
+        <w:t xml:space="preserve">: </w:t>
+      </w:r>
+      <w:r>
+        <w:rPr>
+          <w:sz w:val="24"/>
+          <w:u w:val="single"/>
+        </w:rPr>
+        <w:t>If</w:t>
+      </w:r>
+      <w:r>
+        <w:rPr>
+          <w:sz w:val="24"/>
+          <w:u w:val="single"/>
+        </w:rPr>
+        <w:t xml:space="preserve"> top of the </w:t>
+      </w:r>
+      <w:r>
+        <w:rPr>
+          <w:sz w:val="24"/>
+          <w:u w:val="single"/>
+        </w:rPr>
+        <w:t xml:space="preserve">stack is </w:t>
+      </w:r>
+      <w:r>
+        <w:rPr>
+          <w:sz w:val="24"/>
+          <w:u w:val="single"/>
+        </w:rPr>
+        <w:t xml:space="preserve">a terminal, discard tokens until the same terminal is read. If </w:t>
+      </w:r>
+      <w:r>
+        <w:rPr>
+          <w:sz w:val="24"/>
+          <w:u w:val="single"/>
+        </w:rPr>
+        <w:t>it</w:t>
+      </w:r>
+      <w:r>
+        <w:rPr>
+          <w:sz w:val="24"/>
+          <w:u w:val="single"/>
+        </w:rPr>
+        <w:t xml:space="preserve"> is a nonterminal, discard tokens until a token belonging in the follow set of the nonterminal is encountered.</w:t>
+      </w:r>
+    </w:p>
+    <w:p>
+      <w:pPr>
+        <w:numPr>
+          <w:ilvl w:val="2"/>
+          <w:numId w:val="3"/>
+        </w:numPr>
+        <w:spacing w:after="0" w:line="360" w:lineRule="auto"/>
+      </w:pPr>
+      <w:r>
+        <w:rPr>
+          <w:sz w:val="24"/>
+        </w:rPr>
+        <w:t>Total number of errors detected in the given testcase t6(with_syntax_errors).txt</w:t>
+      </w:r>
+      <w:r>
+        <w:rPr>
+          <w:sz w:val="24"/>
+        </w:rPr>
+        <w:t>:</w:t>
+      </w:r>
+      <w:r>
+        <w:rPr>
+          <w:sz w:val="24"/>
+        </w:rPr>
+        <w:t xml:space="preserve"> </w:t>
+      </w:r>
+      <w:r>
+        <w:rPr>
+          <w:sz w:val="24"/>
+          <w:u w:val="single"/>
+        </w:rPr>
+        <w:t xml:space="preserve">16 total – 2 lexical and 14 syntactical. Out of the 14, </w:t>
+      </w:r>
+      <w:r>
+        <w:rPr>
+          <w:sz w:val="24"/>
+          <w:u w:val="single"/>
+        </w:rPr>
+        <w:t>9 are syntax error and 5 correspond to syn.</w:t>
+      </w:r>
+    </w:p>
+    <w:p>
+      <w:pPr>
+        <w:numPr>
+          <w:ilvl w:val="0"/>
+          <w:numId w:val="1"/>
+        </w:numPr>
+        <w:spacing w:after="0" w:line="360" w:lineRule="auto"/>
+      </w:pPr>
+      <w:r>
+        <w:rPr>
+          <w:b/>
+          <w:bCs/>
+          <w:sz w:val="24"/>
+        </w:rPr>
+        <w:t>Compilation Details:</w:t>
       </w:r>
     </w:p>
     <w:p>
@@ -1202,16 +2137,8 @@
       <w:r>
         <w:rPr>
           <w:sz w:val="24"/>
-          <w:u w:val="single"/>
-        </w:rPr>
-        <w:t>Have you used twin buffer? (yes/ no)</w:t>
-      </w:r>
-      <w:r>
-        <w:rPr>
-          <w:sz w:val="24"/>
-          <w:u w:val="single"/>
-        </w:rPr>
-        <w:t>:</w:t>
+        </w:rPr>
+        <w:t>Makefile works (yes/no):</w:t>
       </w:r>
       <w:r>
         <w:rPr>
@@ -1222,6 +2149,7 @@
       <w:r>
         <w:rPr>
           <w:sz w:val="24"/>
+          <w:u w:val="single"/>
         </w:rPr>
         <w:t>Yes</w:t>
       </w:r>
@@ -1237,15 +2165,8 @@
       <w:r>
         <w:rPr>
           <w:sz w:val="24"/>
-          <w:u w:val="single"/>
-        </w:rPr>
-        <w:t>Lexical error handling and reporting (yes/No)</w:t>
-      </w:r>
-      <w:r>
-        <w:rPr>
-          <w:sz w:val="24"/>
-        </w:rPr>
-        <w:t>:</w:t>
+        </w:rPr>
+        <w:t>Code Compiles (yes/ no):</w:t>
       </w:r>
       <w:r>
         <w:rPr>
@@ -1256,6 +2177,7 @@
       <w:r>
         <w:rPr>
           <w:sz w:val="24"/>
+          <w:u w:val="single"/>
         </w:rPr>
         <w:t>Yes</w:t>
       </w:r>
@@ -1267,16 +2189,12 @@
           <w:numId w:val="1"/>
         </w:numPr>
         <w:spacing w:after="0" w:line="360" w:lineRule="auto"/>
-        <w:rPr>
-          <w:sz w:val="24"/>
-        </w:rPr>
-      </w:pPr>
-      <w:r>
-        <w:rPr>
-          <w:sz w:val="24"/>
-          <w:u w:val="single"/>
-        </w:rPr>
-        <w:t>Describe the lexical errors handled by you</w:t>
+      </w:pPr>
+      <w:r>
+        <w:rPr>
+          <w:sz w:val="24"/>
+        </w:rPr>
+        <w:t>Mention the .c files that do not compile</w:t>
       </w:r>
       <w:r>
         <w:rPr>
@@ -1287,46 +2205,9 @@
       <w:r>
         <w:rPr>
           <w:sz w:val="24"/>
-        </w:rPr>
-        <w:t>identifier length &gt; 20, invalid character, reading only</w:t>
-      </w:r>
-      <w:r>
-        <w:rPr>
-          <w:sz w:val="24"/>
-        </w:rPr>
-        <w:t xml:space="preserve"> a </w:t>
-      </w:r>
-      <w:proofErr w:type="gramStart"/>
-      <w:r>
-        <w:rPr>
-          <w:sz w:val="24"/>
-        </w:rPr>
-        <w:t xml:space="preserve">single </w:t>
-      </w:r>
-      <w:r>
-        <w:rPr>
-          <w:sz w:val="24"/>
-        </w:rPr>
-        <w:t xml:space="preserve"> ‘.’</w:t>
-      </w:r>
-      <w:proofErr w:type="gramEnd"/>
-      <w:r>
-        <w:rPr>
-          <w:sz w:val="24"/>
-        </w:rPr>
-        <w:t xml:space="preserve"> or ‘=’, RNUM like 12.&lt;others&gt; and 12.03e&lt;others&gt;.</w:t>
-      </w:r>
-      <w:r>
-        <w:rPr>
-          <w:sz w:val="24"/>
-        </w:rPr>
-        <w:t xml:space="preserve"> </w:t>
-      </w:r>
-      <w:r>
-        <w:rPr>
-          <w:sz w:val="24"/>
-        </w:rPr>
-        <w:t xml:space="preserve"> </w:t>
+          <w:u w:val="single"/>
+        </w:rPr>
+        <w:t>NA</w:t>
       </w:r>
     </w:p>
     <w:p>
@@ -1340,84 +2221,21 @@
       <w:r>
         <w:rPr>
           <w:sz w:val="24"/>
-          <w:u w:val="single"/>
-        </w:rPr>
-        <w:t>D</w:t>
-      </w:r>
-      <w:r>
-        <w:rPr>
-          <w:sz w:val="24"/>
-          <w:u w:val="single"/>
-        </w:rPr>
-        <w:t xml:space="preserve">ata Structure Description for </w:t>
-      </w:r>
-      <w:proofErr w:type="spellStart"/>
-      <w:r>
-        <w:rPr>
-          <w:sz w:val="24"/>
-          <w:u w:val="single"/>
-        </w:rPr>
-        <w:t>tokenInfo</w:t>
-      </w:r>
-      <w:proofErr w:type="spellEnd"/>
-      <w:r>
-        <w:rPr>
-          <w:sz w:val="24"/>
-          <w:u w:val="single"/>
-        </w:rPr>
-        <w:t xml:space="preserve"> (in maximum two lines)</w:t>
-      </w:r>
-      <w:r>
-        <w:rPr>
-          <w:sz w:val="24"/>
-        </w:rPr>
-        <w:t>:</w:t>
-      </w:r>
-      <w:r>
-        <w:rPr>
-          <w:sz w:val="24"/>
-        </w:rPr>
-        <w:t xml:space="preserve">  </w:t>
-      </w:r>
-      <w:proofErr w:type="spellStart"/>
-      <w:r>
-        <w:rPr>
-          <w:sz w:val="24"/>
-        </w:rPr>
-        <w:t>Tokenid</w:t>
-      </w:r>
-      <w:proofErr w:type="spellEnd"/>
-      <w:r>
-        <w:rPr>
-          <w:sz w:val="24"/>
-        </w:rPr>
-        <w:t xml:space="preserve"> mapping to </w:t>
-      </w:r>
-      <w:proofErr w:type="spellStart"/>
-      <w:r>
-        <w:rPr>
-          <w:sz w:val="24"/>
-        </w:rPr>
-        <w:t>enum</w:t>
-      </w:r>
-      <w:proofErr w:type="spellEnd"/>
-      <w:r>
-        <w:rPr>
-          <w:sz w:val="24"/>
-        </w:rPr>
-        <w:t xml:space="preserve"> of terminals, lexeme, and line number of the token</w:t>
-      </w:r>
-      <w:r>
-        <w:rPr>
-          <w:sz w:val="24"/>
-        </w:rPr>
-        <w:t xml:space="preserve"> (called token in our implementation)</w:t>
-      </w:r>
-      <w:r>
-        <w:rPr>
-          <w:sz w:val="24"/>
-        </w:rPr>
-        <w:t>.</w:t>
+        </w:rPr>
+        <w:t>Any specific function that does not compile:</w:t>
+      </w:r>
+      <w:r>
+        <w:rPr>
+          <w:sz w:val="24"/>
+        </w:rPr>
+        <w:t xml:space="preserve"> </w:t>
+      </w:r>
+      <w:r>
+        <w:rPr>
+          <w:sz w:val="24"/>
+          <w:u w:val="single"/>
+        </w:rPr>
+        <w:t>NA</w:t>
       </w:r>
     </w:p>
     <w:p>
@@ -1427,22 +2245,12 @@
           <w:numId w:val="1"/>
         </w:numPr>
         <w:spacing w:after="0" w:line="360" w:lineRule="auto"/>
-        <w:rPr>
-          <w:u w:val="single"/>
-        </w:rPr>
-      </w:pPr>
-      <w:r>
-        <w:rPr>
-          <w:sz w:val="24"/>
-        </w:rPr>
-        <w:t xml:space="preserve"> </w:t>
-      </w:r>
-      <w:r>
-        <w:rPr>
-          <w:sz w:val="24"/>
-          <w:u w:val="single"/>
-        </w:rPr>
-        <w:t>Interface with parser</w:t>
+      </w:pPr>
+      <w:r>
+        <w:rPr>
+          <w:sz w:val="24"/>
+        </w:rPr>
+        <w:t>Ensured the compatibility of your code with the specified gcc version(yes/no)</w:t>
       </w:r>
       <w:r>
         <w:rPr>
@@ -1453,60 +2261,10 @@
       <w:r>
         <w:rPr>
           <w:sz w:val="24"/>
-        </w:rPr>
-        <w:t>P</w:t>
-      </w:r>
-      <w:r>
-        <w:rPr>
-          <w:sz w:val="24"/>
-        </w:rPr>
-        <w:t xml:space="preserve">arser utilizes </w:t>
-      </w:r>
-      <w:proofErr w:type="spellStart"/>
-      <w:proofErr w:type="gramStart"/>
-      <w:r>
-        <w:rPr>
-          <w:sz w:val="24"/>
-        </w:rPr>
-        <w:t>getNextToken</w:t>
-      </w:r>
-      <w:proofErr w:type="spellEnd"/>
-      <w:r>
-        <w:rPr>
-          <w:sz w:val="24"/>
-        </w:rPr>
-        <w:t>(</w:t>
-      </w:r>
-      <w:proofErr w:type="gramEnd"/>
-      <w:r>
-        <w:rPr>
-          <w:sz w:val="24"/>
-        </w:rPr>
-        <w:t xml:space="preserve">) from </w:t>
-      </w:r>
-      <w:proofErr w:type="spellStart"/>
-      <w:r>
-        <w:rPr>
-          <w:sz w:val="24"/>
-        </w:rPr>
-        <w:t>lexer</w:t>
-      </w:r>
-      <w:proofErr w:type="spellEnd"/>
-      <w:r>
-        <w:rPr>
-          <w:sz w:val="24"/>
-        </w:rPr>
-        <w:t xml:space="preserve"> to increment lookahead pointer.</w:t>
-      </w:r>
-    </w:p>
-    <w:p>
-      <w:pPr>
-        <w:spacing w:after="0" w:line="360" w:lineRule="auto"/>
-        <w:ind w:left="720"/>
-        <w:rPr>
-          <w:sz w:val="24"/>
-        </w:rPr>
-      </w:pPr>
+          <w:u w:val="single"/>
+        </w:rPr>
+        <w:t>Yes</w:t>
+      </w:r>
     </w:p>
     <w:p>
       <w:pPr>
@@ -1522,8 +2280,43 @@
           <w:bCs/>
           <w:sz w:val="24"/>
         </w:rPr>
-        <w:lastRenderedPageBreak/>
-        <w:t xml:space="preserve">Parser Details: </w:t>
+        <w:t>Driver Details</w:t>
+      </w:r>
+      <w:r>
+        <w:rPr>
+          <w:sz w:val="24"/>
+        </w:rPr>
+        <w:t>: Does it take care of the options specified earlier(yes/no):</w:t>
+      </w:r>
+      <w:r>
+        <w:rPr>
+          <w:sz w:val="24"/>
+        </w:rPr>
+        <w:t xml:space="preserve"> </w:t>
+      </w:r>
+      <w:r>
+        <w:rPr>
+          <w:sz w:val="24"/>
+          <w:u w:val="single"/>
+        </w:rPr>
+        <w:t>Yes</w:t>
+      </w:r>
+    </w:p>
+    <w:p>
+      <w:pPr>
+        <w:numPr>
+          <w:ilvl w:val="0"/>
+          <w:numId w:val="1"/>
+        </w:numPr>
+        <w:spacing w:after="0" w:line="360" w:lineRule="auto"/>
+      </w:pPr>
+      <w:r>
+        <w:rPr>
+          <w:b/>
+          <w:bCs/>
+          <w:sz w:val="24"/>
+        </w:rPr>
+        <w:t xml:space="preserve">Execution </w:t>
       </w:r>
     </w:p>
     <w:p>
@@ -1533,145 +2326,14 @@
           <w:numId w:val="1"/>
         </w:numPr>
         <w:spacing w:after="0" w:line="360" w:lineRule="auto"/>
-        <w:ind w:left="720"/>
-      </w:pPr>
-      <w:r>
-        <w:rPr>
-          <w:b/>
-          <w:bCs/>
-          <w:sz w:val="24"/>
-        </w:rPr>
-        <w:t xml:space="preserve">High Level Data Structure Description (in maximum </w:t>
-      </w:r>
-      <w:proofErr w:type="gramStart"/>
-      <w:r>
-        <w:rPr>
-          <w:b/>
-          <w:bCs/>
-          <w:sz w:val="24"/>
-        </w:rPr>
-        <w:t>three  lines</w:t>
-      </w:r>
-      <w:proofErr w:type="gramEnd"/>
-      <w:r>
-        <w:rPr>
-          <w:b/>
-          <w:bCs/>
-          <w:sz w:val="24"/>
-        </w:rPr>
-        <w:t xml:space="preserve"> each, avoid giving C definitions used):</w:t>
-      </w:r>
-    </w:p>
-    <w:p>
-      <w:pPr>
-        <w:numPr>
-          <w:ilvl w:val="2"/>
-          <w:numId w:val="1"/>
-        </w:numPr>
-        <w:spacing w:after="0" w:line="360" w:lineRule="auto"/>
-        <w:ind w:left="900"/>
-      </w:pPr>
-      <w:r>
-        <w:rPr>
-          <w:sz w:val="24"/>
-          <w:u w:val="single"/>
-        </w:rPr>
-        <w:t>grammar</w:t>
-      </w:r>
-      <w:r>
-        <w:rPr>
-          <w:sz w:val="24"/>
-        </w:rPr>
-        <w:t xml:space="preserve">: </w:t>
-      </w:r>
-      <w:r>
-        <w:rPr>
-          <w:sz w:val="24"/>
-        </w:rPr>
-        <w:t xml:space="preserve">Array of rules of size </w:t>
-      </w:r>
-      <w:r>
-        <w:rPr>
-          <w:i/>
-          <w:iCs/>
-          <w:sz w:val="24"/>
-        </w:rPr>
-        <w:t>_NUM_RULES</w:t>
-      </w:r>
-      <w:r>
-        <w:rPr>
-          <w:sz w:val="24"/>
-        </w:rPr>
-        <w:t>. Each rule is a structure containing the LHS of the rule (nonterminal) and a linked list containing all RHS symbols</w:t>
-      </w:r>
-      <w:r>
-        <w:rPr>
-          <w:sz w:val="24"/>
-        </w:rPr>
-        <w:t xml:space="preserve"> (</w:t>
-      </w:r>
-      <w:proofErr w:type="spellStart"/>
-      <w:r>
-        <w:rPr>
-          <w:sz w:val="24"/>
-        </w:rPr>
-        <w:t>rhsnode</w:t>
-      </w:r>
-      <w:proofErr w:type="spellEnd"/>
-      <w:r>
-        <w:rPr>
-          <w:sz w:val="24"/>
-        </w:rPr>
-        <w:t xml:space="preserve"> structure)</w:t>
-      </w:r>
-      <w:r>
-        <w:rPr>
-          <w:sz w:val="24"/>
-        </w:rPr>
-        <w:t xml:space="preserve"> of the rule.</w:t>
-      </w:r>
-    </w:p>
-    <w:p>
-      <w:pPr>
-        <w:numPr>
-          <w:ilvl w:val="2"/>
-          <w:numId w:val="1"/>
-        </w:numPr>
-        <w:spacing w:after="0" w:line="360" w:lineRule="auto"/>
-        <w:ind w:left="900"/>
-      </w:pPr>
-      <w:r>
-        <w:rPr>
-          <w:sz w:val="24"/>
-          <w:u w:val="single"/>
-        </w:rPr>
-        <w:t>parse table</w:t>
-      </w:r>
-      <w:r>
-        <w:rPr>
-          <w:sz w:val="24"/>
-        </w:rPr>
-        <w:t xml:space="preserve">: a 2D integer array of size </w:t>
-      </w:r>
-      <w:r>
-        <w:rPr>
-          <w:sz w:val="24"/>
-        </w:rPr>
-        <w:t>(</w:t>
-      </w:r>
-      <w:r>
-        <w:rPr>
-          <w:i/>
-          <w:iCs/>
-          <w:sz w:val="24"/>
-        </w:rPr>
-        <w:t>_NUM_NONTERMINALS</w:t>
-      </w:r>
-      <w:r>
-        <w:rPr>
-          <w:sz w:val="24"/>
-        </w:rPr>
-        <w:t>)</w:t>
+        <w:ind w:left="1080"/>
+      </w:pPr>
+      <w:r>
+        <w:rPr>
+          <w:sz w:val="24"/>
+          <w:u w:val="single"/>
+        </w:rPr>
+        <w:t>status (describe in maximum 2 lines):</w:t>
       </w:r>
       <w:r>
         <w:rPr>
@@ -1683,1308 +2345,7 @@
         <w:rPr>
           <w:sz w:val="24"/>
         </w:rPr>
-        <w:t>x</w:t>
-      </w:r>
-      <w:r>
-        <w:rPr>
-          <w:sz w:val="24"/>
-        </w:rPr>
-        <w:t xml:space="preserve"> </w:t>
-      </w:r>
-      <w:r>
-        <w:rPr>
-          <w:sz w:val="24"/>
-        </w:rPr>
-        <w:t>(</w:t>
-      </w:r>
-      <w:r>
-        <w:rPr>
-          <w:i/>
-          <w:iCs/>
-          <w:sz w:val="24"/>
-        </w:rPr>
-        <w:t>_NUM_TERMINALS</w:t>
-      </w:r>
-      <w:r>
-        <w:rPr>
-          <w:sz w:val="24"/>
-        </w:rPr>
-        <w:t>)</w:t>
-      </w:r>
-      <w:r>
-        <w:rPr>
-          <w:sz w:val="24"/>
-        </w:rPr>
-        <w:t xml:space="preserve">. An entry in the parse table corresponds to the rule number to be used </w:t>
-      </w:r>
-      <w:r>
-        <w:rPr>
-          <w:sz w:val="24"/>
-        </w:rPr>
-        <w:t>for parsing on</w:t>
-      </w:r>
-      <w:r>
-        <w:rPr>
-          <w:sz w:val="24"/>
-        </w:rPr>
-        <w:t xml:space="preserve"> encountering that terminal, for a given stack configuration (with a nonterminal at the top). Error and Syn entries are also included appropriately.</w:t>
-      </w:r>
-    </w:p>
-    <w:p>
-      <w:pPr>
-        <w:numPr>
-          <w:ilvl w:val="2"/>
-          <w:numId w:val="1"/>
-        </w:numPr>
-        <w:spacing w:after="0" w:line="360" w:lineRule="auto"/>
-        <w:ind w:left="900"/>
-      </w:pPr>
-      <w:r>
-        <w:rPr>
-          <w:sz w:val="24"/>
-          <w:u w:val="single"/>
-        </w:rPr>
-        <w:t>parse tree</w:t>
-      </w:r>
-      <w:r>
-        <w:rPr>
-          <w:sz w:val="24"/>
-        </w:rPr>
-        <w:t xml:space="preserve">: </w:t>
-      </w:r>
-      <w:r>
-        <w:rPr>
-          <w:sz w:val="24"/>
-        </w:rPr>
-        <w:t>a structure containing a flag (leaf node or not), and pointers to the node’s parent, right sibling, and leftmost child. Data is encapsulated in a union, corresponding to leaf node (token) or non-leaf node (nonterminal).</w:t>
-      </w:r>
-    </w:p>
-    <w:p>
-      <w:pPr>
-        <w:numPr>
-          <w:ilvl w:val="2"/>
-          <w:numId w:val="1"/>
-        </w:numPr>
-        <w:spacing w:after="0" w:line="360" w:lineRule="auto"/>
-        <w:ind w:left="900"/>
-        <w:rPr>
-          <w:u w:val="single"/>
-        </w:rPr>
-      </w:pPr>
-      <w:r>
-        <w:rPr>
-          <w:sz w:val="24"/>
-          <w:u w:val="single"/>
-        </w:rPr>
-        <w:t xml:space="preserve">Parsing Stack node </w:t>
-      </w:r>
-      <w:proofErr w:type="gramStart"/>
-      <w:r>
-        <w:rPr>
-          <w:sz w:val="24"/>
-          <w:u w:val="single"/>
-        </w:rPr>
-        <w:t>structure</w:t>
-      </w:r>
-      <w:r>
-        <w:rPr>
-          <w:sz w:val="24"/>
-        </w:rPr>
-        <w:t>:</w:t>
-      </w:r>
-      <w:proofErr w:type="gramEnd"/>
-      <w:r>
-        <w:rPr>
-          <w:sz w:val="24"/>
-        </w:rPr>
-        <w:t xml:space="preserve"> contains a symbol (a union of terminal or non-terminal), a tag to differentiate between the two, a pointer to the next element in the stack, and a pointer to the corresponding node in the parse tree.</w:t>
-      </w:r>
-    </w:p>
-    <w:p>
-      <w:pPr>
-        <w:numPr>
-          <w:ilvl w:val="2"/>
-          <w:numId w:val="1"/>
-        </w:numPr>
-        <w:spacing w:after="0" w:line="360" w:lineRule="auto"/>
-        <w:ind w:left="900"/>
-      </w:pPr>
-      <w:r>
-        <w:rPr>
-          <w:sz w:val="24"/>
-          <w:u w:val="single"/>
-        </w:rPr>
-        <w:t>A</w:t>
-      </w:r>
-      <w:r>
-        <w:rPr>
-          <w:sz w:val="24"/>
-          <w:u w:val="single"/>
-        </w:rPr>
-        <w:t>ny other (specify and describe</w:t>
-      </w:r>
-      <w:r>
-        <w:rPr>
-          <w:sz w:val="24"/>
-          <w:u w:val="single"/>
-        </w:rPr>
-        <w:t>)</w:t>
-      </w:r>
-      <w:r>
-        <w:rPr>
-          <w:sz w:val="24"/>
-        </w:rPr>
-        <w:t>: NA</w:t>
-      </w:r>
-    </w:p>
-    <w:p>
-      <w:pPr>
-        <w:numPr>
-          <w:ilvl w:val="1"/>
-          <w:numId w:val="1"/>
-        </w:numPr>
-        <w:spacing w:after="0" w:line="360" w:lineRule="auto"/>
-        <w:ind w:left="720"/>
-      </w:pPr>
-      <w:r>
-        <w:rPr>
-          <w:b/>
-          <w:bCs/>
-          <w:sz w:val="24"/>
-        </w:rPr>
-        <w:t xml:space="preserve">Parse tree  </w:t>
-      </w:r>
-    </w:p>
-    <w:p>
-      <w:pPr>
-        <w:numPr>
-          <w:ilvl w:val="2"/>
-          <w:numId w:val="1"/>
-        </w:numPr>
-        <w:spacing w:after="0" w:line="360" w:lineRule="auto"/>
-        <w:ind w:left="1800"/>
-      </w:pPr>
-      <w:r>
-        <w:rPr>
-          <w:sz w:val="24"/>
-        </w:rPr>
-        <w:t xml:space="preserve">Constructed </w:t>
-      </w:r>
-      <w:r>
-        <w:rPr>
-          <w:sz w:val="24"/>
-        </w:rPr>
-        <w:t>(yes/no):</w:t>
-      </w:r>
-      <w:r>
-        <w:rPr>
-          <w:sz w:val="24"/>
-          <w:u w:val="single"/>
-        </w:rPr>
-        <w:t xml:space="preserve"> yes </w:t>
-      </w:r>
-    </w:p>
-    <w:p>
-      <w:pPr>
-        <w:numPr>
-          <w:ilvl w:val="2"/>
-          <w:numId w:val="1"/>
-        </w:numPr>
-        <w:spacing w:after="0" w:line="360" w:lineRule="auto"/>
-        <w:ind w:left="1800"/>
-      </w:pPr>
-      <w:r>
-        <w:rPr>
-          <w:sz w:val="24"/>
-        </w:rPr>
-        <w:t xml:space="preserve">Printing as per the given format (yes/no): </w:t>
-      </w:r>
-      <w:r>
-        <w:rPr>
-          <w:sz w:val="24"/>
-          <w:u w:val="single"/>
-        </w:rPr>
-        <w:t xml:space="preserve"> yes </w:t>
-      </w:r>
-    </w:p>
-    <w:p>
-      <w:pPr>
-        <w:numPr>
-          <w:ilvl w:val="2"/>
-          <w:numId w:val="1"/>
-        </w:numPr>
-        <w:spacing w:after="0" w:line="360" w:lineRule="auto"/>
-        <w:ind w:left="1800"/>
-      </w:pPr>
-      <w:r>
-        <w:rPr>
-          <w:sz w:val="24"/>
-        </w:rPr>
-        <w:t>Describe the order you have adopted for printing the parse tree nodes (in maximum two lines)</w:t>
-      </w:r>
-      <w:r>
-        <w:rPr>
-          <w:sz w:val="24"/>
-        </w:rPr>
-        <w:t xml:space="preserve">: </w:t>
-      </w:r>
-    </w:p>
-    <w:p>
-      <w:pPr>
-        <w:spacing w:after="0" w:line="360" w:lineRule="auto"/>
-        <w:ind w:left="1800"/>
-        <w:rPr>
-          <w:u w:val="single"/>
-        </w:rPr>
-      </w:pPr>
-      <w:r>
-        <w:rPr>
-          <w:sz w:val="24"/>
-          <w:u w:val="single"/>
-        </w:rPr>
-        <w:t>In-order traversal of the n-</w:t>
-      </w:r>
-      <w:proofErr w:type="spellStart"/>
-      <w:r>
-        <w:rPr>
-          <w:sz w:val="24"/>
-          <w:u w:val="single"/>
-        </w:rPr>
-        <w:t>ary</w:t>
-      </w:r>
-      <w:proofErr w:type="spellEnd"/>
-      <w:r>
-        <w:rPr>
-          <w:sz w:val="24"/>
-          <w:u w:val="single"/>
-        </w:rPr>
-        <w:t xml:space="preserve"> parse tree. Traverse the leftmost child, followed by </w:t>
-      </w:r>
-      <w:r>
-        <w:rPr>
-          <w:sz w:val="24"/>
-          <w:u w:val="single"/>
-        </w:rPr>
-        <w:t>the node’s data</w:t>
-      </w:r>
-      <w:r>
-        <w:rPr>
-          <w:sz w:val="24"/>
-          <w:u w:val="single"/>
-        </w:rPr>
-        <w:t xml:space="preserve">, and subsequently the </w:t>
-      </w:r>
-      <w:r>
-        <w:rPr>
-          <w:sz w:val="24"/>
-          <w:u w:val="single"/>
-        </w:rPr>
-        <w:t>other</w:t>
-      </w:r>
-      <w:r>
-        <w:rPr>
-          <w:sz w:val="24"/>
-          <w:u w:val="single"/>
-        </w:rPr>
-        <w:t xml:space="preserve"> </w:t>
-      </w:r>
-      <w:r>
-        <w:rPr>
-          <w:sz w:val="24"/>
-          <w:u w:val="single"/>
-        </w:rPr>
-        <w:t>children</w:t>
-      </w:r>
-      <w:r>
-        <w:rPr>
-          <w:sz w:val="24"/>
-          <w:u w:val="single"/>
-        </w:rPr>
-        <w:t xml:space="preserve"> of the node.</w:t>
-      </w:r>
-    </w:p>
-    <w:p>
-      <w:pPr>
-        <w:numPr>
-          <w:ilvl w:val="1"/>
-          <w:numId w:val="1"/>
-        </w:numPr>
-        <w:spacing w:after="0" w:line="360" w:lineRule="auto"/>
-        <w:ind w:left="720"/>
-      </w:pPr>
-      <w:r>
-        <w:rPr>
-          <w:b/>
-          <w:bCs/>
-          <w:sz w:val="24"/>
-        </w:rPr>
-        <w:t xml:space="preserve">Grammar and Computation of First and Follow Sets </w:t>
-      </w:r>
-    </w:p>
-    <w:p>
-      <w:pPr>
-        <w:numPr>
-          <w:ilvl w:val="2"/>
-          <w:numId w:val="2"/>
-        </w:numPr>
-        <w:spacing w:after="0" w:line="360" w:lineRule="auto"/>
-      </w:pPr>
-      <w:r>
-        <w:rPr>
-          <w:sz w:val="24"/>
-        </w:rPr>
-        <w:t>Data structure for original grammar rules</w:t>
-      </w:r>
-      <w:r>
-        <w:rPr>
-          <w:sz w:val="24"/>
-        </w:rPr>
-        <w:t xml:space="preserve">: </w:t>
-      </w:r>
-      <w:r>
-        <w:rPr>
-          <w:sz w:val="24"/>
-          <w:u w:val="single"/>
-        </w:rPr>
-        <w:t>structure(</w:t>
-      </w:r>
-      <w:proofErr w:type="spellStart"/>
-      <w:r>
-        <w:rPr>
-          <w:sz w:val="24"/>
-          <w:u w:val="single"/>
-        </w:rPr>
-        <w:t>rhsnode</w:t>
-      </w:r>
-      <w:proofErr w:type="spellEnd"/>
-      <w:r>
-        <w:rPr>
-          <w:sz w:val="24"/>
-          <w:u w:val="single"/>
-        </w:rPr>
-        <w:t>) containing a symbol (union of terminal or nonterminal), a tag for differentiating. It is doubly linked (previous and next pointers) for efficient traversal of the symbols in the RHS of the rule.</w:t>
-      </w:r>
-    </w:p>
-    <w:p>
-      <w:pPr>
-        <w:numPr>
-          <w:ilvl w:val="2"/>
-          <w:numId w:val="2"/>
-        </w:numPr>
-        <w:spacing w:after="0" w:line="360" w:lineRule="auto"/>
-      </w:pPr>
-      <w:r>
-        <w:rPr>
-          <w:sz w:val="24"/>
-        </w:rPr>
-        <w:t>FIRST and FOLLOW sets computation automated (yes /no)</w:t>
-      </w:r>
-      <w:r>
-        <w:rPr>
-          <w:sz w:val="24"/>
-        </w:rPr>
-        <w:t>:</w:t>
-      </w:r>
-      <w:r>
-        <w:rPr>
-          <w:sz w:val="24"/>
-        </w:rPr>
-        <w:t xml:space="preserve"> </w:t>
-      </w:r>
-      <w:r>
-        <w:rPr>
-          <w:sz w:val="24"/>
-          <w:u w:val="single"/>
-        </w:rPr>
-        <w:t>Yes</w:t>
-      </w:r>
-    </w:p>
-    <w:p>
-      <w:pPr>
-        <w:numPr>
-          <w:ilvl w:val="2"/>
-          <w:numId w:val="2"/>
-        </w:numPr>
-        <w:spacing w:after="0" w:line="360" w:lineRule="auto"/>
-      </w:pPr>
-      <w:r>
-        <w:rPr>
-          <w:sz w:val="24"/>
-        </w:rPr>
-        <w:t>Data structure for representing sets</w:t>
-      </w:r>
-      <w:r>
-        <w:rPr>
-          <w:sz w:val="24"/>
-        </w:rPr>
-        <w:t>:</w:t>
-      </w:r>
-      <w:r>
-        <w:rPr>
-          <w:sz w:val="24"/>
-        </w:rPr>
-        <w:t xml:space="preserve"> </w:t>
-      </w:r>
-      <w:proofErr w:type="spellStart"/>
-      <w:r>
-        <w:rPr>
-          <w:sz w:val="24"/>
-          <w:u w:val="single"/>
-        </w:rPr>
-        <w:t>Bitset</w:t>
-      </w:r>
-      <w:proofErr w:type="spellEnd"/>
-      <w:r>
-        <w:rPr>
-          <w:sz w:val="24"/>
-          <w:u w:val="single"/>
-        </w:rPr>
-        <w:t xml:space="preserve"> (unsigned long </w:t>
-      </w:r>
-      <w:proofErr w:type="spellStart"/>
-      <w:r>
-        <w:rPr>
-          <w:sz w:val="24"/>
-          <w:u w:val="single"/>
-        </w:rPr>
-        <w:t>long</w:t>
-      </w:r>
-      <w:proofErr w:type="spellEnd"/>
-      <w:r>
-        <w:rPr>
-          <w:sz w:val="24"/>
-          <w:u w:val="single"/>
-        </w:rPr>
-        <w:t xml:space="preserve"> int)</w:t>
-      </w:r>
-      <w:r>
-        <w:rPr>
-          <w:sz w:val="24"/>
-          <w:u w:val="single"/>
-        </w:rPr>
-        <w:t>. Bit[</w:t>
-      </w:r>
-      <w:proofErr w:type="spellStart"/>
-      <w:r>
-        <w:rPr>
-          <w:sz w:val="24"/>
-          <w:u w:val="single"/>
-        </w:rPr>
-        <w:t>i</w:t>
-      </w:r>
-      <w:proofErr w:type="spellEnd"/>
-      <w:r>
-        <w:rPr>
-          <w:sz w:val="24"/>
-          <w:u w:val="single"/>
-        </w:rPr>
-        <w:t xml:space="preserve">] = 1 implies terminal indexed by enumeration </w:t>
-      </w:r>
-      <w:proofErr w:type="spellStart"/>
-      <w:r>
-        <w:rPr>
-          <w:sz w:val="24"/>
-          <w:u w:val="single"/>
-        </w:rPr>
-        <w:t>i</w:t>
-      </w:r>
-      <w:proofErr w:type="spellEnd"/>
-      <w:r>
-        <w:rPr>
-          <w:sz w:val="24"/>
-          <w:u w:val="single"/>
-        </w:rPr>
-        <w:t xml:space="preserve"> is present in the set.</w:t>
-      </w:r>
-    </w:p>
-    <w:p>
-      <w:pPr>
-        <w:numPr>
-          <w:ilvl w:val="2"/>
-          <w:numId w:val="2"/>
-        </w:numPr>
-        <w:spacing w:after="0" w:line="360" w:lineRule="auto"/>
-      </w:pPr>
-      <w:r>
-        <w:rPr>
-          <w:sz w:val="24"/>
-        </w:rPr>
-        <w:t>Time complexity of computing FIRST sets</w:t>
-      </w:r>
-      <w:r>
-        <w:rPr>
-          <w:sz w:val="24"/>
-        </w:rPr>
-        <w:t>:</w:t>
-      </w:r>
-      <w:r>
-        <w:rPr>
-          <w:sz w:val="24"/>
-        </w:rPr>
-        <w:t xml:space="preserve"> </w:t>
-      </w:r>
-      <w:proofErr w:type="gramStart"/>
-      <w:r>
-        <w:rPr>
-          <w:sz w:val="24"/>
-          <w:u w:val="single"/>
-        </w:rPr>
-        <w:t>O(</w:t>
-      </w:r>
-      <w:proofErr w:type="spellStart"/>
-      <w:proofErr w:type="gramEnd"/>
-      <w:r>
-        <w:rPr>
-          <w:sz w:val="24"/>
-          <w:u w:val="single"/>
-        </w:rPr>
-        <w:t>num_terminals</w:t>
-      </w:r>
-      <w:proofErr w:type="spellEnd"/>
-      <w:r>
-        <w:rPr>
-          <w:sz w:val="24"/>
-          <w:u w:val="single"/>
-        </w:rPr>
-        <w:t xml:space="preserve"> * </w:t>
-      </w:r>
-      <w:proofErr w:type="spellStart"/>
-      <w:r>
-        <w:rPr>
-          <w:sz w:val="24"/>
-          <w:u w:val="single"/>
-        </w:rPr>
-        <w:t>num_nonterminals</w:t>
-      </w:r>
-      <w:proofErr w:type="spellEnd"/>
-      <w:r>
-        <w:rPr>
-          <w:sz w:val="24"/>
-          <w:u w:val="single"/>
-        </w:rPr>
-        <w:t>) in worst case.</w:t>
-      </w:r>
-    </w:p>
-    <w:p>
-      <w:pPr>
-        <w:numPr>
-          <w:ilvl w:val="2"/>
-          <w:numId w:val="2"/>
-        </w:numPr>
-        <w:spacing w:after="0" w:line="360" w:lineRule="auto"/>
-        <w:rPr>
-          <w:u w:val="single"/>
-        </w:rPr>
-      </w:pPr>
-      <w:r>
-        <w:rPr>
-          <w:sz w:val="24"/>
-        </w:rPr>
-        <w:t>Name the functions (if automated) for computation of First and Follow sets</w:t>
-      </w:r>
-      <w:r>
-        <w:rPr>
-          <w:sz w:val="24"/>
-        </w:rPr>
-        <w:t xml:space="preserve">: </w:t>
-      </w:r>
-      <w:proofErr w:type="gramStart"/>
-      <w:r>
-        <w:rPr>
-          <w:sz w:val="24"/>
-          <w:u w:val="single"/>
-        </w:rPr>
-        <w:t>co</w:t>
-      </w:r>
-      <w:proofErr w:type="spellStart"/>
-      <w:r>
-        <w:rPr>
-          <w:sz w:val="24"/>
-          <w:u w:val="single"/>
-        </w:rPr>
-        <w:t>mputeFirstSets</w:t>
-      </w:r>
-      <w:proofErr w:type="spellEnd"/>
-      <w:r>
-        <w:rPr>
-          <w:sz w:val="24"/>
-          <w:u w:val="single"/>
-        </w:rPr>
-        <w:t>(</w:t>
-      </w:r>
-      <w:proofErr w:type="gramEnd"/>
-      <w:r>
-        <w:rPr>
-          <w:sz w:val="24"/>
-          <w:u w:val="single"/>
-        </w:rPr>
-        <w:t xml:space="preserve">), </w:t>
-      </w:r>
-      <w:proofErr w:type="spellStart"/>
-      <w:r>
-        <w:rPr>
-          <w:sz w:val="24"/>
-          <w:u w:val="single"/>
-        </w:rPr>
-        <w:t>computeFollowSets</w:t>
-      </w:r>
-      <w:proofErr w:type="spellEnd"/>
-      <w:r>
-        <w:rPr>
-          <w:sz w:val="24"/>
-          <w:u w:val="single"/>
-        </w:rPr>
-        <w:t xml:space="preserve">(), and </w:t>
-      </w:r>
-      <w:proofErr w:type="spellStart"/>
-      <w:r>
-        <w:rPr>
-          <w:sz w:val="24"/>
-          <w:u w:val="single"/>
-        </w:rPr>
-        <w:t>computeFirstAndFollowSets</w:t>
-      </w:r>
-      <w:proofErr w:type="spellEnd"/>
-      <w:r>
-        <w:rPr>
-          <w:sz w:val="24"/>
-          <w:u w:val="single"/>
-        </w:rPr>
-        <w:t>().</w:t>
-      </w:r>
-    </w:p>
-    <w:p>
-      <w:pPr>
-        <w:numPr>
-          <w:ilvl w:val="2"/>
-          <w:numId w:val="2"/>
-        </w:numPr>
-        <w:spacing w:after="0" w:line="360" w:lineRule="auto"/>
-      </w:pPr>
-      <w:r>
-        <w:rPr>
-          <w:sz w:val="24"/>
-        </w:rPr>
-        <w:t>If computed First and Follow sets manually and represented in file/function (name tha</w:t>
-      </w:r>
-      <w:r>
-        <w:rPr>
-          <w:sz w:val="24"/>
-        </w:rPr>
-        <w:t>t)</w:t>
-      </w:r>
-      <w:r>
-        <w:rPr>
-          <w:sz w:val="24"/>
-        </w:rPr>
-        <w:t>:</w:t>
-      </w:r>
-      <w:r>
-        <w:rPr>
-          <w:sz w:val="24"/>
-        </w:rPr>
-        <w:t xml:space="preserve"> </w:t>
-      </w:r>
-      <w:r>
-        <w:rPr>
-          <w:sz w:val="24"/>
-          <w:u w:val="single"/>
-        </w:rPr>
-        <w:t>NA</w:t>
-      </w:r>
-    </w:p>
-    <w:p>
-      <w:pPr>
-        <w:numPr>
-          <w:ilvl w:val="1"/>
-          <w:numId w:val="1"/>
-        </w:numPr>
-        <w:spacing w:after="0" w:line="360" w:lineRule="auto"/>
-        <w:ind w:left="720"/>
-      </w:pPr>
-      <w:r>
-        <w:rPr>
-          <w:b/>
-          <w:bCs/>
-          <w:sz w:val="24"/>
-        </w:rPr>
-        <w:t xml:space="preserve">Error Handling </w:t>
-      </w:r>
-    </w:p>
-    <w:p>
-      <w:pPr>
-        <w:numPr>
-          <w:ilvl w:val="2"/>
-          <w:numId w:val="3"/>
-        </w:numPr>
-        <w:spacing w:after="0" w:line="360" w:lineRule="auto"/>
-      </w:pPr>
-      <w:r>
-        <w:rPr>
-          <w:sz w:val="24"/>
-        </w:rPr>
-        <w:t>Attempted (yes/ no):</w:t>
-      </w:r>
-      <w:r>
-        <w:rPr>
-          <w:sz w:val="24"/>
-        </w:rPr>
-        <w:t xml:space="preserve"> </w:t>
-      </w:r>
-      <w:r>
-        <w:rPr>
-          <w:sz w:val="24"/>
-          <w:u w:val="single"/>
-        </w:rPr>
-        <w:t>Yes</w:t>
-      </w:r>
-    </w:p>
-    <w:p>
-      <w:pPr>
-        <w:numPr>
-          <w:ilvl w:val="2"/>
-          <w:numId w:val="3"/>
-        </w:numPr>
-        <w:spacing w:after="0" w:line="360" w:lineRule="auto"/>
-        <w:rPr>
-          <w:u w:val="single"/>
-        </w:rPr>
-      </w:pPr>
-      <w:r>
-        <w:rPr>
-          <w:sz w:val="24"/>
-        </w:rPr>
-        <w:t>Printing errors (All errors/ one at a time)</w:t>
-      </w:r>
-      <w:r>
-        <w:rPr>
-          <w:sz w:val="24"/>
-        </w:rPr>
-        <w:t>:</w:t>
-      </w:r>
-      <w:r>
-        <w:rPr>
-          <w:sz w:val="24"/>
-        </w:rPr>
-        <w:t xml:space="preserve"> </w:t>
-      </w:r>
-      <w:r>
-        <w:rPr>
-          <w:sz w:val="24"/>
-          <w:u w:val="single"/>
-        </w:rPr>
-        <w:t>One at a time</w:t>
-      </w:r>
-    </w:p>
-    <w:p>
-      <w:pPr>
-        <w:numPr>
-          <w:ilvl w:val="2"/>
-          <w:numId w:val="3"/>
-        </w:numPr>
-        <w:spacing w:after="0" w:line="360" w:lineRule="auto"/>
-      </w:pPr>
-      <w:r>
-        <w:rPr>
-          <w:sz w:val="24"/>
-        </w:rPr>
-        <w:lastRenderedPageBreak/>
-        <w:t xml:space="preserve">Describe the types of </w:t>
-      </w:r>
-      <w:r>
-        <w:rPr>
-          <w:sz w:val="24"/>
-        </w:rPr>
-        <w:t>errors handled</w:t>
-      </w:r>
-      <w:r>
-        <w:rPr>
-          <w:sz w:val="24"/>
-        </w:rPr>
-        <w:t>:</w:t>
-      </w:r>
-      <w:r>
-        <w:rPr>
-          <w:sz w:val="24"/>
-        </w:rPr>
-        <w:t xml:space="preserve"> </w:t>
-      </w:r>
-      <w:r>
-        <w:rPr>
-          <w:sz w:val="24"/>
-          <w:u w:val="single"/>
-        </w:rPr>
-        <w:t xml:space="preserve">If terminal on stack doesn’t match lookahead </w:t>
-      </w:r>
-      <w:r>
-        <w:rPr>
-          <w:sz w:val="24"/>
-          <w:u w:val="single"/>
-        </w:rPr>
-        <w:t>token</w:t>
-      </w:r>
-      <w:r>
-        <w:rPr>
-          <w:sz w:val="24"/>
-          <w:u w:val="single"/>
-        </w:rPr>
-        <w:t xml:space="preserve">, </w:t>
-      </w:r>
-      <w:r>
-        <w:rPr>
-          <w:sz w:val="24"/>
-          <w:u w:val="single"/>
-        </w:rPr>
-        <w:t xml:space="preserve">if lookahead </w:t>
-      </w:r>
-      <w:r>
-        <w:rPr>
-          <w:sz w:val="24"/>
-          <w:u w:val="single"/>
-        </w:rPr>
-        <w:t>token</w:t>
-      </w:r>
-      <w:r>
-        <w:rPr>
-          <w:sz w:val="24"/>
-          <w:u w:val="single"/>
-        </w:rPr>
-        <w:t xml:space="preserve"> doesn’t belong to first set of nonterminal on </w:t>
-      </w:r>
-      <w:r>
-        <w:rPr>
-          <w:sz w:val="24"/>
-          <w:u w:val="single"/>
-        </w:rPr>
-        <w:t xml:space="preserve">the top of the </w:t>
-      </w:r>
-      <w:r>
-        <w:rPr>
-          <w:sz w:val="24"/>
-          <w:u w:val="single"/>
-        </w:rPr>
-        <w:t>stack.</w:t>
-      </w:r>
-    </w:p>
-    <w:p>
-      <w:pPr>
-        <w:numPr>
-          <w:ilvl w:val="2"/>
-          <w:numId w:val="3"/>
-        </w:numPr>
-        <w:spacing w:after="0" w:line="360" w:lineRule="auto"/>
-        <w:rPr>
-          <w:u w:val="single"/>
-        </w:rPr>
-      </w:pPr>
-      <w:r>
-        <w:rPr>
-          <w:sz w:val="24"/>
-        </w:rPr>
-        <w:t>Synchronizing tokens for error recovery (describe)</w:t>
-      </w:r>
-      <w:r>
-        <w:rPr>
-          <w:sz w:val="24"/>
-        </w:rPr>
-        <w:t xml:space="preserve">: </w:t>
-      </w:r>
-      <w:r>
-        <w:rPr>
-          <w:sz w:val="24"/>
-          <w:u w:val="single"/>
-        </w:rPr>
-        <w:t>If</w:t>
-      </w:r>
-      <w:r>
-        <w:rPr>
-          <w:sz w:val="24"/>
-          <w:u w:val="single"/>
-        </w:rPr>
-        <w:t xml:space="preserve"> top of the </w:t>
-      </w:r>
-      <w:r>
-        <w:rPr>
-          <w:sz w:val="24"/>
-          <w:u w:val="single"/>
-        </w:rPr>
-        <w:t xml:space="preserve">stack is </w:t>
-      </w:r>
-      <w:r>
-        <w:rPr>
-          <w:sz w:val="24"/>
-          <w:u w:val="single"/>
-        </w:rPr>
-        <w:t xml:space="preserve">a terminal, discard tokens until the same terminal is read. If </w:t>
-      </w:r>
-      <w:r>
-        <w:rPr>
-          <w:sz w:val="24"/>
-          <w:u w:val="single"/>
-        </w:rPr>
-        <w:t>it</w:t>
-      </w:r>
-      <w:r>
-        <w:rPr>
-          <w:sz w:val="24"/>
-          <w:u w:val="single"/>
-        </w:rPr>
-        <w:t xml:space="preserve"> is a nonterminal, discard tokens until a token belonging in the follow set of the nonterminal is encountered.</w:t>
-      </w:r>
-    </w:p>
-    <w:p>
-      <w:pPr>
-        <w:numPr>
-          <w:ilvl w:val="2"/>
-          <w:numId w:val="3"/>
-        </w:numPr>
-        <w:spacing w:after="0" w:line="360" w:lineRule="auto"/>
-      </w:pPr>
-      <w:r>
-        <w:rPr>
-          <w:sz w:val="24"/>
-        </w:rPr>
-        <w:t>Total number of errors detected in the given testcase t6(</w:t>
-      </w:r>
-      <w:proofErr w:type="spellStart"/>
-      <w:r>
-        <w:rPr>
-          <w:sz w:val="24"/>
-        </w:rPr>
-        <w:t>with_syntax_errors</w:t>
-      </w:r>
-      <w:proofErr w:type="spellEnd"/>
-      <w:r>
-        <w:rPr>
-          <w:sz w:val="24"/>
-        </w:rPr>
-        <w:t>).txt</w:t>
-      </w:r>
-      <w:r>
-        <w:rPr>
-          <w:sz w:val="24"/>
-        </w:rPr>
-        <w:t>:</w:t>
-      </w:r>
-      <w:r>
-        <w:rPr>
-          <w:sz w:val="24"/>
-        </w:rPr>
-        <w:t xml:space="preserve"> </w:t>
-      </w:r>
-      <w:r>
-        <w:rPr>
-          <w:sz w:val="24"/>
-          <w:u w:val="single"/>
-        </w:rPr>
-        <w:t xml:space="preserve">16 total – 2 lexical and 14 syntactical. Out of the 14, </w:t>
-      </w:r>
-      <w:r>
-        <w:rPr>
-          <w:sz w:val="24"/>
-          <w:u w:val="single"/>
-        </w:rPr>
-        <w:t>9 are syntax error and 5 correspond to syn.</w:t>
-      </w:r>
-    </w:p>
-    <w:p>
-      <w:pPr>
-        <w:numPr>
-          <w:ilvl w:val="0"/>
-          <w:numId w:val="1"/>
-        </w:numPr>
-        <w:spacing w:after="0" w:line="360" w:lineRule="auto"/>
-      </w:pPr>
-      <w:r>
-        <w:rPr>
-          <w:b/>
-          <w:bCs/>
-          <w:sz w:val="24"/>
-        </w:rPr>
-        <w:t>Compilation Details:</w:t>
-      </w:r>
-    </w:p>
-    <w:p>
-      <w:pPr>
-        <w:numPr>
-          <w:ilvl w:val="1"/>
-          <w:numId w:val="1"/>
-        </w:numPr>
-        <w:spacing w:after="0" w:line="360" w:lineRule="auto"/>
-      </w:pPr>
-      <w:proofErr w:type="spellStart"/>
-      <w:r>
-        <w:rPr>
-          <w:sz w:val="24"/>
-        </w:rPr>
-        <w:t>Makefile</w:t>
-      </w:r>
-      <w:proofErr w:type="spellEnd"/>
-      <w:r>
-        <w:rPr>
-          <w:sz w:val="24"/>
-        </w:rPr>
-        <w:t xml:space="preserve"> works </w:t>
-      </w:r>
-      <w:r>
-        <w:rPr>
-          <w:sz w:val="24"/>
-        </w:rPr>
-        <w:t>(yes/no):</w:t>
-      </w:r>
-      <w:r>
-        <w:rPr>
-          <w:sz w:val="24"/>
-        </w:rPr>
-        <w:t xml:space="preserve"> </w:t>
-      </w:r>
-      <w:r>
-        <w:rPr>
-          <w:sz w:val="24"/>
-          <w:u w:val="single"/>
-        </w:rPr>
-        <w:t>Yes</w:t>
-      </w:r>
-    </w:p>
-    <w:p>
-      <w:pPr>
-        <w:numPr>
-          <w:ilvl w:val="1"/>
-          <w:numId w:val="1"/>
-        </w:numPr>
-        <w:spacing w:after="0" w:line="360" w:lineRule="auto"/>
-      </w:pPr>
-      <w:r>
-        <w:rPr>
-          <w:sz w:val="24"/>
-        </w:rPr>
-        <w:t>Code Compiles (yes/ no):</w:t>
-      </w:r>
-      <w:r>
-        <w:rPr>
-          <w:sz w:val="24"/>
-        </w:rPr>
-        <w:t xml:space="preserve"> </w:t>
-      </w:r>
-      <w:r>
-        <w:rPr>
-          <w:sz w:val="24"/>
-          <w:u w:val="single"/>
-        </w:rPr>
-        <w:t>Yes</w:t>
-      </w:r>
-    </w:p>
-    <w:p>
-      <w:pPr>
-        <w:numPr>
-          <w:ilvl w:val="1"/>
-          <w:numId w:val="1"/>
-        </w:numPr>
-        <w:spacing w:after="0" w:line="360" w:lineRule="auto"/>
-      </w:pPr>
-      <w:r>
-        <w:rPr>
-          <w:sz w:val="24"/>
-        </w:rPr>
-        <w:t>Mention the .c files that do not compile</w:t>
-      </w:r>
-      <w:r>
-        <w:rPr>
-          <w:sz w:val="24"/>
-        </w:rPr>
-        <w:t xml:space="preserve">: </w:t>
-      </w:r>
-      <w:r>
-        <w:rPr>
-          <w:sz w:val="24"/>
-          <w:u w:val="single"/>
-        </w:rPr>
-        <w:t>NA</w:t>
-      </w:r>
-    </w:p>
-    <w:p>
-      <w:pPr>
-        <w:numPr>
-          <w:ilvl w:val="1"/>
-          <w:numId w:val="1"/>
-        </w:numPr>
-        <w:spacing w:after="0" w:line="360" w:lineRule="auto"/>
-      </w:pPr>
-      <w:r>
-        <w:rPr>
-          <w:sz w:val="24"/>
-        </w:rPr>
-        <w:t xml:space="preserve">Any specific function that does not </w:t>
-      </w:r>
-      <w:r>
-        <w:rPr>
-          <w:sz w:val="24"/>
-        </w:rPr>
-        <w:t>compile:</w:t>
-      </w:r>
-      <w:r>
-        <w:rPr>
-          <w:sz w:val="24"/>
-        </w:rPr>
-        <w:t xml:space="preserve"> </w:t>
-      </w:r>
-      <w:r>
-        <w:rPr>
-          <w:sz w:val="24"/>
-          <w:u w:val="single"/>
-        </w:rPr>
-        <w:t>NA</w:t>
-      </w:r>
-    </w:p>
-    <w:p>
-      <w:pPr>
-        <w:numPr>
-          <w:ilvl w:val="1"/>
-          <w:numId w:val="1"/>
-        </w:numPr>
-        <w:spacing w:after="0" w:line="360" w:lineRule="auto"/>
-      </w:pPr>
-      <w:r>
-        <w:rPr>
-          <w:sz w:val="24"/>
-        </w:rPr>
-        <w:t>Ensured the compatibility of your code with the specified</w:t>
-      </w:r>
-      <w:r>
-        <w:rPr>
-          <w:sz w:val="24"/>
-        </w:rPr>
-        <w:t xml:space="preserve"> </w:t>
-      </w:r>
-      <w:proofErr w:type="spellStart"/>
-      <w:r>
-        <w:rPr>
-          <w:sz w:val="24"/>
-        </w:rPr>
-        <w:t>gcc</w:t>
-      </w:r>
-      <w:proofErr w:type="spellEnd"/>
-      <w:r>
-        <w:rPr>
-          <w:sz w:val="24"/>
-        </w:rPr>
-        <w:t xml:space="preserve"> version(yes/no)</w:t>
-      </w:r>
-      <w:r>
-        <w:rPr>
-          <w:sz w:val="24"/>
-        </w:rPr>
-        <w:t xml:space="preserve">: </w:t>
-      </w:r>
-      <w:r>
-        <w:rPr>
-          <w:sz w:val="24"/>
-          <w:u w:val="single"/>
-        </w:rPr>
-        <w:t>Yes</w:t>
-      </w:r>
-    </w:p>
-    <w:p>
-      <w:pPr>
-        <w:numPr>
-          <w:ilvl w:val="0"/>
-          <w:numId w:val="1"/>
-        </w:numPr>
-        <w:spacing w:after="0" w:line="360" w:lineRule="auto"/>
-      </w:pPr>
-      <w:r>
-        <w:rPr>
-          <w:b/>
-          <w:bCs/>
-          <w:sz w:val="24"/>
-        </w:rPr>
-        <w:t>Driver Details</w:t>
-      </w:r>
-      <w:r>
-        <w:rPr>
-          <w:sz w:val="24"/>
-        </w:rPr>
-        <w:t>: Does it take care of the options specified earlier(yes/no):</w:t>
-      </w:r>
-      <w:r>
-        <w:rPr>
-          <w:sz w:val="24"/>
-        </w:rPr>
-        <w:t xml:space="preserve"> </w:t>
-      </w:r>
-      <w:r>
-        <w:rPr>
-          <w:sz w:val="24"/>
-          <w:u w:val="single"/>
-        </w:rPr>
-        <w:t>Yes</w:t>
-      </w:r>
-    </w:p>
-    <w:p>
-      <w:pPr>
-        <w:numPr>
-          <w:ilvl w:val="0"/>
-          <w:numId w:val="1"/>
-        </w:numPr>
-        <w:spacing w:after="0" w:line="360" w:lineRule="auto"/>
-      </w:pPr>
-      <w:r>
-        <w:rPr>
-          <w:b/>
-          <w:bCs/>
-          <w:sz w:val="24"/>
-        </w:rPr>
-        <w:t xml:space="preserve">Execution </w:t>
-      </w:r>
-    </w:p>
-    <w:p>
-      <w:pPr>
-        <w:numPr>
-          <w:ilvl w:val="1"/>
-          <w:numId w:val="1"/>
-        </w:numPr>
-        <w:spacing w:after="0" w:line="360" w:lineRule="auto"/>
-        <w:ind w:left="1080"/>
-      </w:pPr>
-      <w:r>
-        <w:rPr>
-          <w:sz w:val="24"/>
-          <w:u w:val="single"/>
-        </w:rPr>
-        <w:t>status (describe in</w:t>
-      </w:r>
-      <w:r>
-        <w:rPr>
-          <w:sz w:val="24"/>
-          <w:u w:val="single"/>
-        </w:rPr>
-        <w:t xml:space="preserve"> maximum 2 lines):</w:t>
-      </w:r>
-      <w:r>
-        <w:rPr>
-          <w:sz w:val="24"/>
-        </w:rPr>
-        <w:t xml:space="preserve"> </w:t>
-      </w:r>
-      <w:r>
-        <w:rPr>
-          <w:sz w:val="24"/>
-        </w:rPr>
-        <w:t xml:space="preserve">Created stage1exe as required using the </w:t>
-      </w:r>
-      <w:proofErr w:type="spellStart"/>
-      <w:r>
-        <w:rPr>
-          <w:sz w:val="24"/>
-        </w:rPr>
-        <w:t>makefile</w:t>
-      </w:r>
-      <w:proofErr w:type="spellEnd"/>
-      <w:r>
-        <w:rPr>
-          <w:sz w:val="24"/>
-        </w:rPr>
-        <w:t>. Successfully executes and terminates on given test cases.</w:t>
+        <w:t>Created stage1exe as required using the makefile. Successfully executes and terminates on given test cases.</w:t>
       </w:r>
     </w:p>
     <w:p>
@@ -3003,13 +2364,7 @@
         <w:rPr>
           <w:sz w:val="24"/>
         </w:rPr>
-        <w:t>E</w:t>
-      </w:r>
-      <w:r>
-        <w:rPr>
-          <w:sz w:val="24"/>
-        </w:rPr>
-        <w:t xml:space="preserve">xecution time taken for </w:t>
+        <w:t xml:space="preserve">Execution time taken for </w:t>
       </w:r>
     </w:p>
     <w:p>
@@ -3053,21 +2408,7 @@
         <w:rPr>
           <w:sz w:val="24"/>
         </w:rPr>
-        <w:t xml:space="preserve"> (refer </w:t>
-      </w:r>
-      <w:proofErr w:type="spellStart"/>
-      <w:r>
-        <w:rPr>
-          <w:sz w:val="24"/>
-        </w:rPr>
-        <w:t>lexertester.c</w:t>
-      </w:r>
-      <w:proofErr w:type="spellEnd"/>
-      <w:r>
-        <w:rPr>
-          <w:sz w:val="24"/>
-        </w:rPr>
-        <w:t xml:space="preserve"> for timing)</w:t>
+        <w:t xml:space="preserve"> (refer lexertester.c for timing)</w:t>
       </w:r>
     </w:p>
     <w:p>
@@ -3098,13 +2439,7 @@
         <w:rPr>
           <w:sz w:val="24"/>
         </w:rPr>
-        <w:t xml:space="preserve"> </w:t>
-      </w:r>
-      <w:r>
-        <w:rPr>
-          <w:sz w:val="24"/>
-        </w:rPr>
-        <w:t xml:space="preserve">and (in seconds) </w:t>
+        <w:t xml:space="preserve"> and (in seconds) </w:t>
       </w:r>
       <w:r>
         <w:rPr>
@@ -3282,13 +2617,7 @@
         <w:rPr>
           <w:sz w:val="24"/>
         </w:rPr>
-        <w:t>Gives segmentation fault with any of the test cases (1-6) uploaded on the course page. If yes, s</w:t>
-      </w:r>
-      <w:r>
-        <w:rPr>
-          <w:sz w:val="24"/>
-        </w:rPr>
-        <w:t>pecify the testcase file name</w:t>
+        <w:t>Gives segmentation fault with any of the test cases (1-6) uploaded on the course page. If yes, specify the testcase file name</w:t>
       </w:r>
       <w:r>
         <w:rPr>
@@ -3319,21 +2648,7 @@
         <w:rPr>
           <w:sz w:val="24"/>
         </w:rPr>
-        <w:t xml:space="preserve">Specify the language features your </w:t>
-      </w:r>
-      <w:proofErr w:type="spellStart"/>
-      <w:r>
-        <w:rPr>
-          <w:sz w:val="24"/>
-        </w:rPr>
-        <w:t>lexer</w:t>
-      </w:r>
-      <w:proofErr w:type="spellEnd"/>
-      <w:r>
-        <w:rPr>
-          <w:sz w:val="24"/>
-        </w:rPr>
-        <w:t xml:space="preserve"> or parser is not able to handle (in maximum one line)</w:t>
+        <w:t>Specify the language features your lexer or parser is not able to handle (in maximum one line)</w:t>
       </w:r>
       <w:r>
         <w:rPr>
@@ -3355,8 +2670,6 @@
         </w:rPr>
         <w:t>.</w:t>
       </w:r>
-      <w:bookmarkStart w:id="0" w:name="_GoBack"/>
-      <w:bookmarkEnd w:id="0"/>
     </w:p>
     <w:p>
       <w:pPr>
@@ -3370,15 +2683,8 @@
         <w:rPr>
           <w:sz w:val="24"/>
         </w:rPr>
-        <w:t>Are you availin</w:t>
-      </w:r>
-      <w:r>
-        <w:rPr>
-          <w:sz w:val="24"/>
-        </w:rPr>
-        <w:t xml:space="preserve">g the lifeline (Yes/No): </w:t>
-      </w:r>
-      <w:proofErr w:type="gramStart"/>
+        <w:t xml:space="preserve">Are you availing the lifeline (Yes/No): </w:t>
+      </w:r>
       <w:r>
         <w:rPr>
           <w:sz w:val="24"/>
@@ -3386,7 +2692,6 @@
         </w:rPr>
         <w:t>No</w:t>
       </w:r>
-      <w:proofErr w:type="gramEnd"/>
     </w:p>
     <w:p>
       <w:pPr>
@@ -3497,11 +2802,17 @@
           <w:sz w:val="24"/>
           <w:u w:val="single"/>
         </w:rPr>
-        <w:t>Anirudh S Chakravarthy</w:t>
-      </w:r>
-      <w:r>
-        <w:rPr>
-          <w:sz w:val="24"/>
+        <w:t xml:space="preserve">Anirudh S Chakravarthy, </w:t>
+      </w:r>
+      <w:r>
+        <w:rPr>
+          <w:sz w:val="24"/>
+          <w:u w:val="single"/>
+        </w:rPr>
+        <w:t>S Hariharan</w:t>
+      </w:r>
+      <w:r>
+        <w:rPr>
           <w:u w:val="single"/>
         </w:rPr>
         <w:t xml:space="preserve">, </w:t>
@@ -3511,85 +2822,19 @@
           <w:sz w:val="24"/>
           <w:u w:val="single"/>
         </w:rPr>
-        <w:t>S Hariharan</w:t>
-      </w:r>
-      <w:r>
-        <w:rPr>
-          <w:u w:val="single"/>
-        </w:rPr>
-        <w:t xml:space="preserve">, </w:t>
-      </w:r>
-      <w:proofErr w:type="spellStart"/>
-      <w:r>
-        <w:rPr>
-          <w:sz w:val="24"/>
-          <w:u w:val="single"/>
-        </w:rPr>
-        <w:t>Honnesh</w:t>
-      </w:r>
-      <w:proofErr w:type="spellEnd"/>
-      <w:r>
-        <w:rPr>
-          <w:sz w:val="24"/>
-          <w:u w:val="single"/>
+        <w:t>Honnesh Rohmetra and Praveen Ravirathinam</w:t>
+      </w:r>
+      <w:r>
+        <w:rPr>
+          <w:sz w:val="24"/>
         </w:rPr>
         <w:t xml:space="preserve"> </w:t>
       </w:r>
-      <w:proofErr w:type="spellStart"/>
-      <w:r>
-        <w:rPr>
-          <w:sz w:val="24"/>
-          <w:u w:val="single"/>
-        </w:rPr>
-        <w:t>Rohmetra</w:t>
-      </w:r>
-      <w:proofErr w:type="spellEnd"/>
-      <w:r>
-        <w:rPr>
-          <w:sz w:val="24"/>
-          <w:u w:val="single"/>
-        </w:rPr>
-        <w:t xml:space="preserve"> and </w:t>
-      </w:r>
-      <w:r>
-        <w:rPr>
-          <w:sz w:val="24"/>
-          <w:u w:val="single"/>
-        </w:rPr>
-        <w:t xml:space="preserve">Praveen </w:t>
-      </w:r>
-      <w:proofErr w:type="spellStart"/>
-      <w:r>
-        <w:rPr>
-          <w:sz w:val="24"/>
-          <w:u w:val="single"/>
-        </w:rPr>
-        <w:t>Ravirathinam</w:t>
-      </w:r>
-      <w:proofErr w:type="spellEnd"/>
-      <w:r>
-        <w:rPr>
-          <w:sz w:val="24"/>
-        </w:rPr>
-        <w:t xml:space="preserve"> </w:t>
-      </w:r>
-      <w:r>
-        <w:rPr>
-          <w:sz w:val="24"/>
-        </w:rPr>
-        <w:t>declare that we have put our genuine efforts in creating the compiler project code and have submitted the code devel</w:t>
-      </w:r>
-      <w:r>
-        <w:rPr>
-          <w:sz w:val="24"/>
-        </w:rPr>
-        <w:t>oped only by our group. We have not copied any piece of code from any source. If our code is found plagiarized in any form or degree, we understand that a disciplinary action as per the institute rules will be taken against us and we will accept the penalt</w:t>
-      </w:r>
-      <w:r>
-        <w:rPr>
-          <w:sz w:val="24"/>
-        </w:rPr>
-        <w:t>y as decided by the department of Computer Science and Information Systems, BITS, Pilani. [Write your ID and names below]</w:t>
+      <w:r>
+        <w:rPr>
+          <w:sz w:val="24"/>
+        </w:rPr>
+        <w:t>declare that we have put our genuine efforts in creating the compiler project code and have submitted the code developed only by our group. We have not copied any piece of code from any source. If our code is found plagiarized in any form or degree, we understand that a disciplinary action as per the institute rules will be taken against us and we will accept the penalty as decided by the department of Computer Science and Information Systems, BITS, Pilani. [Write your ID and names below]</w:t>
       </w:r>
     </w:p>
     <w:p>
@@ -3667,13 +2912,7 @@
         <w:rPr>
           <w:sz w:val="24"/>
         </w:rPr>
-        <w:t xml:space="preserve"> </w:t>
-      </w:r>
-      <w:r>
-        <w:rPr>
-          <w:sz w:val="24"/>
-        </w:rPr>
-        <w:t>Anirudh S Chakravarthy</w:t>
+        <w:t xml:space="preserve"> Anirudh S Chakravarthy</w:t>
       </w:r>
       <w:r>
         <w:rPr>
@@ -3746,13 +2985,7 @@
         <w:rPr>
           <w:sz w:val="24"/>
         </w:rPr>
-        <w:t xml:space="preserve"> </w:t>
-      </w:r>
-      <w:r>
-        <w:rPr>
-          <w:sz w:val="24"/>
-        </w:rPr>
-        <w:t>S Hariharan</w:t>
+        <w:t xml:space="preserve"> S Hariharan</w:t>
       </w:r>
       <w:r>
         <w:rPr>
@@ -3837,30 +3070,8 @@
         <w:rPr>
           <w:sz w:val="24"/>
         </w:rPr>
-        <w:t xml:space="preserve"> </w:t>
-      </w:r>
-      <w:proofErr w:type="spellStart"/>
-      <w:r>
-        <w:rPr>
-          <w:sz w:val="24"/>
-        </w:rPr>
-        <w:t>Honnesh</w:t>
-      </w:r>
-      <w:proofErr w:type="spellEnd"/>
-      <w:r>
-        <w:rPr>
-          <w:sz w:val="24"/>
-        </w:rPr>
-        <w:t xml:space="preserve"> </w:t>
-      </w:r>
-      <w:proofErr w:type="spellStart"/>
-      <w:r>
-        <w:rPr>
-          <w:sz w:val="24"/>
-        </w:rPr>
-        <w:t>Rohmetra</w:t>
-      </w:r>
-      <w:proofErr w:type="spellEnd"/>
+        <w:t xml:space="preserve"> Honnesh Rohmetra</w:t>
+      </w:r>
       <w:r>
         <w:rPr>
           <w:sz w:val="24"/>
@@ -3950,16 +3161,8 @@
         <w:rPr>
           <w:sz w:val="24"/>
         </w:rPr>
-        <w:t xml:space="preserve">Praveen </w:t>
-      </w:r>
-      <w:proofErr w:type="spellStart"/>
-      <w:r>
-        <w:rPr>
-          <w:sz w:val="24"/>
-        </w:rPr>
-        <w:t>Ravirathinam</w:t>
-      </w:r>
-      <w:proofErr w:type="spellEnd"/>
+        <w:t>Praveen Ravirathinam</w:t>
+      </w:r>
       <w:r>
         <w:rPr>
           <w:sz w:val="24"/>
@@ -4057,13 +3260,7 @@
         <w:rPr>
           <w:sz w:val="24"/>
         </w:rPr>
-        <w:t>---------------------------------------------------------------</w:t>
-      </w:r>
-      <w:r>
-        <w:rPr>
-          <w:sz w:val="24"/>
-        </w:rPr>
-        <w:t>------------------------------------------------------------------------------</w:t>
+        <w:t>---------------------------------------------------------------------------------------------------------------------------------------------</w:t>
       </w:r>
     </w:p>
     <w:p>
@@ -4720,7 +3917,7 @@
     <w:lsdException w:name="Table Web 2" w:semiHidden="1" w:unhideWhenUsed="1"/>
     <w:lsdException w:name="Table Web 3" w:semiHidden="1" w:unhideWhenUsed="1"/>
     <w:lsdException w:name="Balloon Text" w:semiHidden="1" w:unhideWhenUsed="1"/>
-    <w:lsdException w:name="Table Grid" w:semiHidden="1" w:uiPriority="59" w:unhideWhenUsed="1"/>
+    <w:lsdException w:name="Table Grid" w:uiPriority="59"/>
     <w:lsdException w:name="Table Theme" w:semiHidden="1" w:unhideWhenUsed="1"/>
     <w:lsdException w:name="Placeholder Text" w:semiHidden="1"/>
     <w:lsdException w:name="No Spacing" w:uiPriority="1" w:qFormat="1"/>
@@ -4959,6 +4156,7 @@
   <w:style w:type="character" w:default="1" w:styleId="DefaultParagraphFont">
     <w:name w:val="Default Paragraph Font"/>
     <w:uiPriority w:val="1"/>
+    <w:semiHidden/>
     <w:unhideWhenUsed/>
   </w:style>
   <w:style w:type="table" w:default="1" w:styleId="TableNormal">
